--- a/storage/Statistique.docx
+++ b/storage/Statistique.docx
@@ -776,7 +776,7 @@
           <w:szCs w:val="32"/>
           <w:lang w:bidi="ar-DZ"/>
         </w:rPr>
-        <w:t>جويلية</w:t>
+        <w:t>نوفمبر</w:t>
       </w:r>
       <w:r>
         <w:rPr>
@@ -1013,4325 +1013,8 @@
     </w:p>
     <w:p>
       <w:pPr>
-        <w:spacing w:after="0"/>
-        <w:rPr>
-          <w:rFonts w:ascii="Angsana New" w:hAnsi="Angsana New"/>
-          <w:b/>
-          <w:bCs/>
-          <w:sz w:val="36"/>
-          <w:szCs w:val="36"/>
-          <w:lang w:bidi="ar-DZ"/>
-        </w:rPr>
-      </w:pPr>
-    </w:p>
-    <w:p>
-      <w:pPr>
-        <w:spacing w:after="0"/>
-        <w:rPr>
-          <w:rFonts w:ascii="Angsana New" w:hAnsi="Angsana New"/>
-          <w:b/>
-          <w:bCs/>
-          <w:sz w:val="36"/>
-          <w:szCs w:val="36"/>
-          <w:lang w:bidi="ar-DZ"/>
-        </w:rPr>
-      </w:pPr>
-    </w:p>
-    <w:p>
-      <w:pPr>
-        <w:spacing w:after="0"/>
-        <w:jc w:val="center"/>
-        <w:rPr>
-          <w:rFonts w:ascii="Angsana New" w:hAnsi="Angsana New"/>
-          <w:b/>
-          <w:bCs/>
-          <w:sz w:val="36"/>
-          <w:szCs w:val="36"/>
-          <w:rtl/>
-          <w:lang w:bidi="ar-DZ"/>
-        </w:rPr>
-      </w:pPr>
-      <w:r>
-        <w:rPr>
-          <w:rFonts w:ascii="Angsana New" w:hAnsi="Angsana New"/>
-          <w:b/>
-          <w:bCs/>
-          <w:sz w:val="36"/>
-          <w:szCs w:val="36"/>
-          <w:rtl/>
-          <w:lang w:bidi="ar-DZ"/>
-        </w:rPr>
-        <w:t>ال</w:t>
-      </w:r>
-      <w:r>
-        <w:rPr>
-          <w:rFonts w:ascii="Angsana New" w:hAnsi="Angsana New" w:hint="cs"/>
-          <w:b/>
-          <w:bCs/>
-          <w:sz w:val="36"/>
-          <w:szCs w:val="36"/>
-          <w:rtl/>
-          <w:lang w:bidi="ar-DZ"/>
-        </w:rPr>
-        <w:t>ــ</w:t>
-      </w:r>
-      <w:r>
-        <w:rPr>
-          <w:rFonts w:ascii="Angsana New" w:hAnsi="Angsana New"/>
-          <w:b/>
-          <w:bCs/>
-          <w:sz w:val="36"/>
-          <w:szCs w:val="36"/>
-          <w:rtl/>
-          <w:lang w:bidi="ar-DZ"/>
-        </w:rPr>
-        <w:t>جـ</w:t>
-      </w:r>
-      <w:r>
-        <w:rPr>
-          <w:rFonts w:ascii="Angsana New" w:hAnsi="Angsana New" w:hint="cs"/>
-          <w:b/>
-          <w:bCs/>
-          <w:sz w:val="36"/>
-          <w:szCs w:val="36"/>
-          <w:rtl/>
-          <w:lang w:bidi="ar-DZ"/>
-        </w:rPr>
-        <w:t>ـــ</w:t>
-      </w:r>
-      <w:r>
-        <w:rPr>
-          <w:rFonts w:ascii="Angsana New" w:hAnsi="Angsana New"/>
-          <w:b/>
-          <w:bCs/>
-          <w:sz w:val="36"/>
-          <w:szCs w:val="36"/>
-          <w:rtl/>
-          <w:lang w:bidi="ar-DZ"/>
-        </w:rPr>
-        <w:t>ه</w:t>
-      </w:r>
-      <w:r>
-        <w:rPr>
-          <w:rFonts w:ascii="Angsana New" w:hAnsi="Angsana New" w:hint="cs"/>
-          <w:b/>
-          <w:bCs/>
-          <w:sz w:val="36"/>
-          <w:szCs w:val="36"/>
-          <w:rtl/>
-          <w:lang w:bidi="ar-DZ"/>
-        </w:rPr>
-        <w:t>ـــ</w:t>
-      </w:r>
-      <w:r>
-        <w:rPr>
-          <w:rFonts w:ascii="Angsana New" w:hAnsi="Angsana New"/>
-          <w:b/>
-          <w:bCs/>
-          <w:sz w:val="36"/>
-          <w:szCs w:val="36"/>
-          <w:rtl/>
-          <w:lang w:bidi="ar-DZ"/>
-        </w:rPr>
-        <w:t>وري</w:t>
-      </w:r>
-      <w:r>
-        <w:rPr>
-          <w:rFonts w:ascii="Angsana New" w:hAnsi="Angsana New" w:hint="cs"/>
-          <w:b/>
-          <w:bCs/>
-          <w:sz w:val="36"/>
-          <w:szCs w:val="36"/>
-          <w:rtl/>
-          <w:lang w:bidi="ar-DZ"/>
-        </w:rPr>
-        <w:t>ــــ</w:t>
-      </w:r>
-      <w:r>
-        <w:rPr>
-          <w:rFonts w:ascii="Angsana New" w:hAnsi="Angsana New"/>
-          <w:b/>
-          <w:bCs/>
-          <w:sz w:val="36"/>
-          <w:szCs w:val="36"/>
-          <w:rtl/>
-          <w:lang w:bidi="ar-DZ"/>
-        </w:rPr>
-        <w:t>ةال</w:t>
-      </w:r>
-      <w:r>
-        <w:rPr>
-          <w:rFonts w:ascii="Angsana New" w:hAnsi="Angsana New" w:hint="cs"/>
-          <w:b/>
-          <w:bCs/>
-          <w:sz w:val="36"/>
-          <w:szCs w:val="36"/>
-          <w:rtl/>
-          <w:lang w:bidi="ar-DZ"/>
-        </w:rPr>
-        <w:t>ــ</w:t>
-      </w:r>
-      <w:r>
-        <w:rPr>
-          <w:rFonts w:ascii="Angsana New" w:hAnsi="Angsana New"/>
-          <w:b/>
-          <w:bCs/>
-          <w:sz w:val="36"/>
-          <w:szCs w:val="36"/>
-          <w:rtl/>
-          <w:lang w:bidi="ar-DZ"/>
-        </w:rPr>
-        <w:t>ج</w:t>
-      </w:r>
-      <w:r>
-        <w:rPr>
-          <w:rFonts w:ascii="Angsana New" w:hAnsi="Angsana New" w:hint="cs"/>
-          <w:b/>
-          <w:bCs/>
-          <w:sz w:val="36"/>
-          <w:szCs w:val="36"/>
-          <w:rtl/>
-          <w:lang w:bidi="ar-DZ"/>
-        </w:rPr>
-        <w:t>ـــ</w:t>
-      </w:r>
-      <w:r>
-        <w:rPr>
-          <w:rFonts w:ascii="Angsana New" w:hAnsi="Angsana New"/>
-          <w:b/>
-          <w:bCs/>
-          <w:sz w:val="36"/>
-          <w:szCs w:val="36"/>
-          <w:rtl/>
-          <w:lang w:bidi="ar-DZ"/>
-        </w:rPr>
-        <w:t>زائ</w:t>
-      </w:r>
-      <w:r>
-        <w:rPr>
-          <w:rFonts w:ascii="Angsana New" w:hAnsi="Angsana New" w:hint="cs"/>
-          <w:b/>
-          <w:bCs/>
-          <w:sz w:val="36"/>
-          <w:szCs w:val="36"/>
-          <w:rtl/>
-          <w:lang w:bidi="ar-DZ"/>
-        </w:rPr>
-        <w:t>ـــ</w:t>
-      </w:r>
-      <w:r>
-        <w:rPr>
-          <w:rFonts w:ascii="Angsana New" w:hAnsi="Angsana New"/>
-          <w:b/>
-          <w:bCs/>
-          <w:sz w:val="36"/>
-          <w:szCs w:val="36"/>
-          <w:rtl/>
-          <w:lang w:bidi="ar-DZ"/>
-        </w:rPr>
-        <w:t>ري</w:t>
-      </w:r>
-      <w:r>
-        <w:rPr>
-          <w:rFonts w:ascii="Angsana New" w:hAnsi="Angsana New" w:hint="cs"/>
-          <w:b/>
-          <w:bCs/>
-          <w:sz w:val="36"/>
-          <w:szCs w:val="36"/>
-          <w:rtl/>
-          <w:lang w:bidi="ar-DZ"/>
-        </w:rPr>
-        <w:t>ـــ</w:t>
-      </w:r>
-      <w:r>
-        <w:rPr>
-          <w:rFonts w:ascii="Angsana New" w:hAnsi="Angsana New"/>
-          <w:b/>
-          <w:bCs/>
-          <w:sz w:val="36"/>
-          <w:szCs w:val="36"/>
-          <w:rtl/>
-          <w:lang w:bidi="ar-DZ"/>
-        </w:rPr>
-        <w:t>ةال</w:t>
-      </w:r>
-      <w:r>
-        <w:rPr>
-          <w:rFonts w:ascii="Angsana New" w:hAnsi="Angsana New" w:hint="cs"/>
-          <w:b/>
-          <w:bCs/>
-          <w:sz w:val="36"/>
-          <w:szCs w:val="36"/>
-          <w:rtl/>
-          <w:lang w:bidi="ar-DZ"/>
-        </w:rPr>
-        <w:t>ــ</w:t>
-      </w:r>
-      <w:r>
-        <w:rPr>
-          <w:rFonts w:ascii="Angsana New" w:hAnsi="Angsana New"/>
-          <w:b/>
-          <w:bCs/>
-          <w:sz w:val="36"/>
-          <w:szCs w:val="36"/>
-          <w:rtl/>
-          <w:lang w:bidi="ar-DZ"/>
-        </w:rPr>
-        <w:t>دم</w:t>
-      </w:r>
-      <w:r>
-        <w:rPr>
-          <w:rFonts w:ascii="Angsana New" w:hAnsi="Angsana New" w:hint="cs"/>
-          <w:b/>
-          <w:bCs/>
-          <w:sz w:val="36"/>
-          <w:szCs w:val="36"/>
-          <w:rtl/>
-          <w:lang w:bidi="ar-DZ"/>
-        </w:rPr>
-        <w:t>ــ</w:t>
-      </w:r>
-      <w:r>
-        <w:rPr>
-          <w:rFonts w:ascii="Angsana New" w:hAnsi="Angsana New"/>
-          <w:b/>
-          <w:bCs/>
-          <w:sz w:val="36"/>
-          <w:szCs w:val="36"/>
-          <w:rtl/>
-          <w:lang w:bidi="ar-DZ"/>
-        </w:rPr>
-        <w:t>ق</w:t>
-      </w:r>
-      <w:r>
-        <w:rPr>
-          <w:rFonts w:ascii="Angsana New" w:hAnsi="Angsana New" w:hint="cs"/>
-          <w:b/>
-          <w:bCs/>
-          <w:sz w:val="36"/>
-          <w:szCs w:val="36"/>
-          <w:rtl/>
-          <w:lang w:bidi="ar-DZ"/>
-        </w:rPr>
-        <w:t>ـــ</w:t>
-      </w:r>
-      <w:r>
-        <w:rPr>
-          <w:rFonts w:ascii="Angsana New" w:hAnsi="Angsana New"/>
-          <w:b/>
-          <w:bCs/>
-          <w:sz w:val="36"/>
-          <w:szCs w:val="36"/>
-          <w:rtl/>
-          <w:lang w:bidi="ar-DZ"/>
-        </w:rPr>
-        <w:t>راط</w:t>
-      </w:r>
-      <w:r>
-        <w:rPr>
-          <w:rFonts w:ascii="Angsana New" w:hAnsi="Angsana New" w:hint="cs"/>
-          <w:b/>
-          <w:bCs/>
-          <w:sz w:val="36"/>
-          <w:szCs w:val="36"/>
-          <w:rtl/>
-          <w:lang w:bidi="ar-DZ"/>
-        </w:rPr>
-        <w:t>ــ</w:t>
-      </w:r>
-      <w:r>
-        <w:rPr>
-          <w:rFonts w:ascii="Angsana New" w:hAnsi="Angsana New"/>
-          <w:b/>
-          <w:bCs/>
-          <w:sz w:val="36"/>
-          <w:szCs w:val="36"/>
-          <w:rtl/>
-          <w:lang w:bidi="ar-DZ"/>
-        </w:rPr>
-        <w:t>ي</w:t>
-      </w:r>
-      <w:r>
-        <w:rPr>
-          <w:rFonts w:ascii="Angsana New" w:hAnsi="Angsana New" w:hint="cs"/>
-          <w:b/>
-          <w:bCs/>
-          <w:sz w:val="36"/>
-          <w:szCs w:val="36"/>
-          <w:rtl/>
-          <w:lang w:bidi="ar-DZ"/>
-        </w:rPr>
-        <w:t>ـــ</w:t>
-      </w:r>
-      <w:r>
-        <w:rPr>
-          <w:rFonts w:ascii="Angsana New" w:hAnsi="Angsana New"/>
-          <w:b/>
-          <w:bCs/>
-          <w:sz w:val="36"/>
-          <w:szCs w:val="36"/>
-          <w:rtl/>
-          <w:lang w:bidi="ar-DZ"/>
-        </w:rPr>
-        <w:t>ةال</w:t>
-      </w:r>
-      <w:r>
-        <w:rPr>
-          <w:rFonts w:ascii="Angsana New" w:hAnsi="Angsana New" w:hint="cs"/>
-          <w:b/>
-          <w:bCs/>
-          <w:sz w:val="36"/>
-          <w:szCs w:val="36"/>
-          <w:rtl/>
-          <w:lang w:bidi="ar-DZ"/>
-        </w:rPr>
-        <w:t>ــ</w:t>
-      </w:r>
-      <w:r>
-        <w:rPr>
-          <w:rFonts w:ascii="Angsana New" w:hAnsi="Angsana New"/>
-          <w:b/>
-          <w:bCs/>
-          <w:sz w:val="36"/>
-          <w:szCs w:val="36"/>
-          <w:rtl/>
-          <w:lang w:bidi="ar-DZ"/>
-        </w:rPr>
-        <w:t>ش</w:t>
-      </w:r>
-      <w:r>
-        <w:rPr>
-          <w:rFonts w:ascii="Angsana New" w:hAnsi="Angsana New" w:hint="cs"/>
-          <w:b/>
-          <w:bCs/>
-          <w:sz w:val="36"/>
-          <w:szCs w:val="36"/>
-          <w:rtl/>
-          <w:lang w:bidi="ar-DZ"/>
-        </w:rPr>
-        <w:t>ــ</w:t>
-      </w:r>
-      <w:r>
-        <w:rPr>
-          <w:rFonts w:ascii="Angsana New" w:hAnsi="Angsana New"/>
-          <w:b/>
-          <w:bCs/>
-          <w:sz w:val="36"/>
-          <w:szCs w:val="36"/>
-          <w:rtl/>
-          <w:lang w:bidi="ar-DZ"/>
-        </w:rPr>
-        <w:t>ع</w:t>
-      </w:r>
-      <w:r>
-        <w:rPr>
-          <w:rFonts w:ascii="Angsana New" w:hAnsi="Angsana New" w:hint="cs"/>
-          <w:b/>
-          <w:bCs/>
-          <w:sz w:val="36"/>
-          <w:szCs w:val="36"/>
-          <w:rtl/>
-          <w:lang w:bidi="ar-DZ"/>
-        </w:rPr>
-        <w:t>ــ</w:t>
-      </w:r>
-      <w:r>
-        <w:rPr>
-          <w:rFonts w:ascii="Angsana New" w:hAnsi="Angsana New"/>
-          <w:b/>
-          <w:bCs/>
-          <w:sz w:val="36"/>
-          <w:szCs w:val="36"/>
-          <w:rtl/>
-          <w:lang w:bidi="ar-DZ"/>
-        </w:rPr>
-        <w:t>ب</w:t>
-      </w:r>
-      <w:r>
-        <w:rPr>
-          <w:rFonts w:ascii="Angsana New" w:hAnsi="Angsana New" w:hint="cs"/>
-          <w:b/>
-          <w:bCs/>
-          <w:sz w:val="36"/>
-          <w:szCs w:val="36"/>
-          <w:rtl/>
-          <w:lang w:bidi="ar-DZ"/>
-        </w:rPr>
-        <w:t>ــ</w:t>
-      </w:r>
-      <w:r>
-        <w:rPr>
-          <w:rFonts w:ascii="Angsana New" w:hAnsi="Angsana New"/>
-          <w:b/>
-          <w:bCs/>
-          <w:sz w:val="36"/>
-          <w:szCs w:val="36"/>
-          <w:rtl/>
-          <w:lang w:bidi="ar-DZ"/>
-        </w:rPr>
-        <w:t>ي</w:t>
-      </w:r>
-      <w:r>
-        <w:rPr>
-          <w:rFonts w:ascii="Angsana New" w:hAnsi="Angsana New" w:hint="cs"/>
-          <w:b/>
-          <w:bCs/>
-          <w:sz w:val="36"/>
-          <w:szCs w:val="36"/>
-          <w:rtl/>
-          <w:lang w:bidi="ar-DZ"/>
-        </w:rPr>
-        <w:t>ـــ</w:t>
-      </w:r>
-      <w:r>
-        <w:rPr>
-          <w:rFonts w:ascii="Angsana New" w:hAnsi="Angsana New"/>
-          <w:b/>
-          <w:bCs/>
-          <w:sz w:val="36"/>
-          <w:szCs w:val="36"/>
-          <w:rtl/>
-          <w:lang w:bidi="ar-DZ"/>
-        </w:rPr>
-        <w:t>ة</w:t>
-      </w:r>
-    </w:p>
-    <w:p>
-      <w:pPr>
-        <w:tabs>
-          <w:tab w:val="left" w:pos="1273"/>
-          <w:tab w:val="center" w:pos="4536"/>
-        </w:tabs>
-        <w:spacing w:after="0" w:line="360" w:lineRule="auto"/>
-        <w:jc w:val="center"/>
-        <w:rPr>
-          <w:rFonts w:asciiTheme="minorBidi" w:hAnsiTheme="minorBidi"/>
-          <w:b/>
-          <w:bCs/>
-          <w:sz w:val="36"/>
-          <w:szCs w:val="36"/>
-          <w:rtl/>
-          <w:lang w:bidi="ar-DZ"/>
-        </w:rPr>
-      </w:pPr>
-      <w:r>
-        <w:rPr>
-          <w:rFonts w:asciiTheme="minorBidi" w:hAnsiTheme="minorBidi"/>
-          <w:b/>
-          <w:bCs/>
-          <w:sz w:val="36"/>
-          <w:szCs w:val="36"/>
-          <w:rtl/>
-          <w:lang w:bidi="ar-DZ"/>
-        </w:rPr>
-        <w:t>وزارة ال</w:t>
-      </w:r>
-      <w:r>
-        <w:rPr>
-          <w:rFonts w:asciiTheme="minorBidi" w:hAnsiTheme="minorBidi" w:hint="cs"/>
-          <w:b/>
-          <w:bCs/>
-          <w:sz w:val="36"/>
-          <w:szCs w:val="36"/>
-          <w:rtl/>
-          <w:lang w:bidi="ar-DZ"/>
-        </w:rPr>
-        <w:t>ـ</w:t>
-      </w:r>
-      <w:r>
-        <w:rPr>
-          <w:rFonts w:asciiTheme="minorBidi" w:hAnsiTheme="minorBidi"/>
-          <w:b/>
-          <w:bCs/>
-          <w:sz w:val="36"/>
-          <w:szCs w:val="36"/>
-          <w:rtl/>
-          <w:lang w:bidi="ar-DZ"/>
-        </w:rPr>
-        <w:t>ت</w:t>
-      </w:r>
-      <w:r>
-        <w:rPr>
-          <w:rFonts w:asciiTheme="minorBidi" w:hAnsiTheme="minorBidi" w:hint="cs"/>
-          <w:b/>
-          <w:bCs/>
-          <w:sz w:val="36"/>
-          <w:szCs w:val="36"/>
-          <w:rtl/>
-          <w:lang w:bidi="ar-DZ"/>
-        </w:rPr>
-        <w:t>ـ</w:t>
-      </w:r>
-      <w:r>
-        <w:rPr>
-          <w:rFonts w:asciiTheme="minorBidi" w:hAnsiTheme="minorBidi"/>
-          <w:b/>
-          <w:bCs/>
-          <w:sz w:val="36"/>
-          <w:szCs w:val="36"/>
-          <w:rtl/>
-          <w:lang w:bidi="ar-DZ"/>
-        </w:rPr>
-        <w:t>ضام</w:t>
-      </w:r>
-      <w:r>
-        <w:rPr>
-          <w:rFonts w:asciiTheme="minorBidi" w:hAnsiTheme="minorBidi" w:hint="cs"/>
-          <w:b/>
-          <w:bCs/>
-          <w:sz w:val="36"/>
-          <w:szCs w:val="36"/>
-          <w:rtl/>
-          <w:lang w:bidi="ar-DZ"/>
-        </w:rPr>
-        <w:t>ـ</w:t>
-      </w:r>
-      <w:r>
-        <w:rPr>
-          <w:rFonts w:asciiTheme="minorBidi" w:hAnsiTheme="minorBidi"/>
-          <w:b/>
-          <w:bCs/>
-          <w:sz w:val="36"/>
-          <w:szCs w:val="36"/>
-          <w:rtl/>
-          <w:lang w:bidi="ar-DZ"/>
-        </w:rPr>
-        <w:t>ن الوط</w:t>
-      </w:r>
-      <w:r>
-        <w:rPr>
-          <w:rFonts w:asciiTheme="minorBidi" w:hAnsiTheme="minorBidi" w:hint="cs"/>
-          <w:b/>
-          <w:bCs/>
-          <w:sz w:val="36"/>
-          <w:szCs w:val="36"/>
-          <w:rtl/>
-          <w:lang w:bidi="ar-DZ"/>
-        </w:rPr>
-        <w:t>ـ</w:t>
-      </w:r>
-      <w:r>
-        <w:rPr>
-          <w:rFonts w:asciiTheme="minorBidi" w:hAnsiTheme="minorBidi"/>
-          <w:b/>
-          <w:bCs/>
-          <w:sz w:val="36"/>
-          <w:szCs w:val="36"/>
-          <w:rtl/>
-          <w:lang w:bidi="ar-DZ"/>
-        </w:rPr>
-        <w:t>ن</w:t>
-      </w:r>
-      <w:r>
-        <w:rPr>
-          <w:rFonts w:asciiTheme="minorBidi" w:hAnsiTheme="minorBidi" w:hint="cs"/>
-          <w:b/>
-          <w:bCs/>
-          <w:sz w:val="36"/>
-          <w:szCs w:val="36"/>
-          <w:rtl/>
-          <w:lang w:bidi="ar-DZ"/>
-        </w:rPr>
-        <w:t>ـ</w:t>
-      </w:r>
-      <w:r>
-        <w:rPr>
-          <w:rFonts w:asciiTheme="minorBidi" w:hAnsiTheme="minorBidi"/>
-          <w:b/>
-          <w:bCs/>
-          <w:sz w:val="36"/>
-          <w:szCs w:val="36"/>
-          <w:rtl/>
-          <w:lang w:bidi="ar-DZ"/>
-        </w:rPr>
-        <w:t>ي و الاس</w:t>
-      </w:r>
-      <w:r>
-        <w:rPr>
-          <w:rFonts w:asciiTheme="minorBidi" w:hAnsiTheme="minorBidi" w:hint="cs"/>
-          <w:b/>
-          <w:bCs/>
-          <w:sz w:val="36"/>
-          <w:szCs w:val="36"/>
-          <w:rtl/>
-          <w:lang w:bidi="ar-DZ"/>
-        </w:rPr>
-        <w:t>ـ</w:t>
-      </w:r>
-      <w:r>
-        <w:rPr>
-          <w:rFonts w:asciiTheme="minorBidi" w:hAnsiTheme="minorBidi"/>
-          <w:b/>
-          <w:bCs/>
-          <w:sz w:val="36"/>
-          <w:szCs w:val="36"/>
-          <w:rtl/>
-          <w:lang w:bidi="ar-DZ"/>
-        </w:rPr>
-        <w:t>رة و ق</w:t>
-      </w:r>
-      <w:r>
-        <w:rPr>
-          <w:rFonts w:asciiTheme="minorBidi" w:hAnsiTheme="minorBidi" w:hint="cs"/>
-          <w:b/>
-          <w:bCs/>
-          <w:sz w:val="36"/>
-          <w:szCs w:val="36"/>
-          <w:rtl/>
-          <w:lang w:bidi="ar-DZ"/>
-        </w:rPr>
-        <w:t>ـ</w:t>
-      </w:r>
-      <w:r>
-        <w:rPr>
-          <w:rFonts w:asciiTheme="minorBidi" w:hAnsiTheme="minorBidi"/>
-          <w:b/>
-          <w:bCs/>
-          <w:sz w:val="36"/>
-          <w:szCs w:val="36"/>
-          <w:rtl/>
-          <w:lang w:bidi="ar-DZ"/>
-        </w:rPr>
-        <w:t>ض</w:t>
-      </w:r>
-      <w:r>
-        <w:rPr>
-          <w:rFonts w:asciiTheme="minorBidi" w:hAnsiTheme="minorBidi" w:hint="cs"/>
-          <w:b/>
-          <w:bCs/>
-          <w:sz w:val="36"/>
-          <w:szCs w:val="36"/>
-          <w:rtl/>
-          <w:lang w:bidi="ar-DZ"/>
-        </w:rPr>
-        <w:t>ـ</w:t>
-      </w:r>
-      <w:r>
-        <w:rPr>
-          <w:rFonts w:asciiTheme="minorBidi" w:hAnsiTheme="minorBidi"/>
-          <w:b/>
-          <w:bCs/>
-          <w:sz w:val="36"/>
-          <w:szCs w:val="36"/>
-          <w:rtl/>
-          <w:lang w:bidi="ar-DZ"/>
-        </w:rPr>
-        <w:t>اي</w:t>
-      </w:r>
-      <w:r>
-        <w:rPr>
-          <w:rFonts w:asciiTheme="minorBidi" w:hAnsiTheme="minorBidi" w:hint="cs"/>
-          <w:b/>
-          <w:bCs/>
-          <w:sz w:val="36"/>
-          <w:szCs w:val="36"/>
-          <w:rtl/>
-          <w:lang w:bidi="ar-DZ"/>
-        </w:rPr>
-        <w:t>ــ</w:t>
-      </w:r>
-      <w:r>
-        <w:rPr>
-          <w:rFonts w:asciiTheme="minorBidi" w:hAnsiTheme="minorBidi"/>
-          <w:b/>
-          <w:bCs/>
-          <w:sz w:val="36"/>
-          <w:szCs w:val="36"/>
-          <w:rtl/>
-          <w:lang w:bidi="ar-DZ"/>
-        </w:rPr>
-        <w:t>ا ال</w:t>
-      </w:r>
-      <w:r>
-        <w:rPr>
-          <w:rFonts w:asciiTheme="minorBidi" w:hAnsiTheme="minorBidi" w:hint="cs"/>
-          <w:b/>
-          <w:bCs/>
-          <w:sz w:val="36"/>
-          <w:szCs w:val="36"/>
-          <w:rtl/>
-          <w:lang w:bidi="ar-DZ"/>
-        </w:rPr>
-        <w:t>ـ</w:t>
-      </w:r>
-      <w:r>
-        <w:rPr>
-          <w:rFonts w:asciiTheme="minorBidi" w:hAnsiTheme="minorBidi"/>
-          <w:b/>
-          <w:bCs/>
-          <w:sz w:val="36"/>
-          <w:szCs w:val="36"/>
-          <w:rtl/>
-          <w:lang w:bidi="ar-DZ"/>
-        </w:rPr>
-        <w:t>م</w:t>
-      </w:r>
-      <w:r>
-        <w:rPr>
-          <w:rFonts w:asciiTheme="minorBidi" w:hAnsiTheme="minorBidi" w:hint="cs"/>
-          <w:b/>
-          <w:bCs/>
-          <w:sz w:val="36"/>
-          <w:szCs w:val="36"/>
-          <w:rtl/>
-          <w:lang w:bidi="ar-DZ"/>
-        </w:rPr>
-        <w:t>ــ</w:t>
-      </w:r>
-      <w:r>
-        <w:rPr>
-          <w:rFonts w:asciiTheme="minorBidi" w:hAnsiTheme="minorBidi"/>
-          <w:b/>
-          <w:bCs/>
-          <w:sz w:val="36"/>
-          <w:szCs w:val="36"/>
-          <w:rtl/>
-          <w:lang w:bidi="ar-DZ"/>
-        </w:rPr>
-        <w:t>رأة</w:t>
-      </w:r>
-    </w:p>
-    <w:p>
-      <w:pPr>
-        <w:spacing w:after="0" w:line="360" w:lineRule="auto"/>
-        <w:jc w:val="right"/>
-        <w:rPr>
-          <w:sz w:val="30"/>
-          <w:szCs w:val="30"/>
-          <w:rtl/>
-          <w:lang w:bidi="ar-DZ"/>
-        </w:rPr>
-      </w:pPr>
-      <w:r>
-        <w:rPr>
-          <w:rFonts w:hint="cs"/>
-          <w:b/>
-          <w:bCs/>
-          <w:sz w:val="28"/>
-          <w:szCs w:val="28"/>
-          <w:rtl/>
-          <w:lang w:bidi="ar-DZ"/>
-        </w:rPr>
-        <w:t xml:space="preserve">مديرية النشاط </w:t>
-      </w:r>
-      <w:proofErr w:type="spellStart"/>
-      <w:r>
-        <w:rPr>
-          <w:rFonts w:hint="cs"/>
-          <w:b/>
-          <w:bCs/>
-          <w:sz w:val="28"/>
-          <w:szCs w:val="28"/>
-          <w:rtl/>
-          <w:lang w:bidi="ar-DZ"/>
-        </w:rPr>
-        <w:t>الإجتماعي</w:t>
-      </w:r>
-      <w:proofErr w:type="spellEnd"/>
-      <w:r>
-        <w:rPr>
-          <w:rFonts w:hint="cs"/>
-          <w:b/>
-          <w:bCs/>
-          <w:sz w:val="28"/>
-          <w:szCs w:val="28"/>
-          <w:rtl/>
-          <w:lang w:bidi="ar-DZ"/>
-        </w:rPr>
-        <w:t xml:space="preserve"> و التضامن لولاية :</w:t>
-      </w:r>
-      <w:r>
-        <w:rPr>
-          <w:rFonts w:hint="cs"/>
-          <w:b/>
-          <w:bCs/>
-          <w:sz w:val="30"/>
-          <w:szCs w:val="30"/>
-          <w:rtl/>
-          <w:lang w:bidi="ar-DZ"/>
-        </w:rPr>
-        <w:t>عين تموشنت</w:t>
-      </w:r>
-    </w:p>
-    <w:p>
-      <w:pPr>
-        <w:bidi/>
-        <w:spacing w:after="0" w:line="360" w:lineRule="auto"/>
-        <w:jc w:val="center"/>
-        <w:rPr>
-          <w:b/>
-          <w:bCs/>
-          <w:sz w:val="32"/>
-          <w:szCs w:val="32"/>
-          <w:rtl/>
-          <w:lang w:bidi="ar-DZ"/>
-        </w:rPr>
-      </w:pPr>
-      <w:r>
-        <w:rPr>
-          <w:rFonts w:hint="cs"/>
-          <w:b/>
-          <w:bCs/>
-          <w:sz w:val="32"/>
-          <w:szCs w:val="32"/>
-          <w:rtl/>
-          <w:lang w:bidi="ar-DZ"/>
-        </w:rPr>
-        <w:t>بطاقة متابعة التسديد ال</w:t>
-      </w:r>
-      <w:r>
-        <w:rPr>
-          <w:rFonts w:hint="cs"/>
-          <w:b/>
-          <w:bCs/>
-          <w:sz w:val="32"/>
-          <w:szCs w:val="32"/>
-          <w:rtl/>
-          <w:lang w:bidi="ar-DZ"/>
-        </w:rPr>
-        <w:t>م</w:t>
-      </w:r>
-      <w:r>
-        <w:rPr>
-          <w:rFonts w:hint="cs"/>
-          <w:b/>
-          <w:bCs/>
-          <w:sz w:val="32"/>
-          <w:szCs w:val="32"/>
-          <w:rtl/>
-          <w:lang w:bidi="ar-DZ"/>
-        </w:rPr>
-        <w:t>نتظم للمعاشات و المنح المدفوعة للأشخاص المعوقين بنسبة  100</w:t>
-      </w:r>
-      <w:r>
-        <w:rPr>
-          <w:b/>
-          <w:bCs/>
-          <w:sz w:val="32"/>
-          <w:szCs w:val="32"/>
-          <w:lang w:bidi="ar-DZ"/>
-        </w:rPr>
-        <w:t>%</w:t>
-      </w:r>
-    </w:p>
-    <w:p>
-      <w:pPr>
         <w:bidi/>
         <w:spacing w:after="0"/>
-        <w:jc w:val="center"/>
-        <w:rPr>
-          <w:b/>
-          <w:bCs/>
-          <w:sz w:val="32"/>
-          <w:szCs w:val="32"/>
-          <w:rtl/>
-          <w:lang w:bidi="ar-DZ"/>
-        </w:rPr>
-      </w:pPr>
-      <w:r>
-        <w:rPr>
-          <w:rFonts w:hint="cs"/>
-          <w:b/>
-          <w:bCs/>
-          <w:sz w:val="32"/>
-          <w:szCs w:val="32"/>
-          <w:rtl/>
-          <w:lang w:bidi="ar-DZ"/>
-        </w:rPr>
-        <w:t xml:space="preserve">و تطهير قوائم المستفيدين لشهر </w:t>
-      </w:r>
-      <w:r>
-        <w:rPr>
-          <w:b/>
-          <w:bCs/>
-          <w:sz w:val="32"/>
-          <w:szCs w:val="32"/>
-          <w:lang w:bidi="ar-DZ"/>
-        </w:rPr>
-        <w:t>جويلية</w:t>
-      </w:r>
-      <w:r>
-        <w:rPr>
-          <w:b/>
-          <w:bCs/>
-          <w:sz w:val="32"/>
-          <w:szCs w:val="32"/>
-          <w:lang w:bidi="ar-DZ"/>
-        </w:rPr>
-        <w:t xml:space="preserve">  </w:t>
-      </w:r>
-      <w:r>
-        <w:rPr>
-          <w:b/>
-          <w:bCs/>
-          <w:sz w:val="32"/>
-          <w:szCs w:val="32"/>
-          <w:lang w:bidi="ar-DZ"/>
-        </w:rPr>
-        <w:t>2021</w:t>
-      </w:r>
-      <w:r>
-        <w:rPr>
-          <w:rFonts w:hint="cs"/>
-          <w:b/>
-          <w:bCs/>
-          <w:sz w:val="32"/>
-          <w:szCs w:val="32"/>
-          <w:rtl/>
-          <w:lang w:bidi="ar-DZ"/>
-        </w:rPr>
-        <w:t>.</w:t>
-      </w:r>
-    </w:p>
-    <w:p>
-      <w:pPr>
-        <w:pStyle w:val="Paragraphedeliste"/>
-        <w:numPr>
-          <w:ilvl w:val="0"/>
-          <w:numId w:val="1"/>
-        </w:numPr>
-        <w:bidi/>
-        <w:spacing w:before="240" w:after="0" w:line="360" w:lineRule="auto"/>
-        <w:rPr>
-          <w:b/>
-          <w:bCs/>
-          <w:sz w:val="28"/>
-          <w:szCs w:val="28"/>
-          <w:lang w:bidi="ar-DZ"/>
-        </w:rPr>
-      </w:pPr>
-      <w:r>
-        <w:rPr>
-          <w:b/>
-          <w:bCs/>
-          <w:noProof/>
-          <w:sz w:val="28"/>
-          <w:szCs w:val="28"/>
-        </w:rPr>
-        <w:pict>
-          <v:rect id="Rectangle 11" o:spid="_x0000_s1026" style="position:absolute;left:0;text-align:left;margin-left:30.9pt;margin-top:33.05pt;width:108.75pt;height:24.75pt;z-index:-251654144;visibility:visible" o:gfxdata="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"/>
-        </w:pict>
-      </w:r>
-      <w:r>
-        <w:rPr>
-          <w:rFonts w:hint="cs"/>
-          <w:b/>
-          <w:bCs/>
-          <w:sz w:val="28"/>
-          <w:szCs w:val="28"/>
-          <w:rtl/>
-          <w:lang w:bidi="ar-DZ"/>
-        </w:rPr>
-        <w:t>تسديد المعاشات و المنح المدفوعة للأشخاص المعوقين بنسبة 100</w:t>
-      </w:r>
-      <w:r>
-        <w:rPr>
-          <w:b/>
-          <w:bCs/>
-          <w:sz w:val="28"/>
-          <w:szCs w:val="28"/>
-          <w:lang w:bidi="ar-DZ"/>
-        </w:rPr>
-        <w:t>%</w:t>
-      </w:r>
-    </w:p>
-    <w:p>
-      <w:pPr>
-        <w:pStyle w:val="Paragraphedeliste"/>
-        <w:bidi/>
-        <w:spacing w:before="240" w:after="0" w:line="360" w:lineRule="auto"/>
-        <w:rPr>
-          <w:sz w:val="28"/>
-          <w:szCs w:val="28"/>
-          <w:rtl/>
-          <w:lang w:bidi="ar-DZ"/>
-        </w:rPr>
-      </w:pPr>
-      <w:r>
-        <w:rPr>
-          <w:noProof/>
-          <w:sz w:val="28"/>
-          <w:szCs w:val="28"/>
-          <w:rtl/>
-        </w:rPr>
-        <w:pict>
-          <v:rect id="Rectangle 13" o:spid="_x0000_s1032" style="position:absolute;left:0;text-align:left;margin-left:30.9pt;margin-top:24.65pt;width:108.75pt;height:21.75pt;z-index:-251652096;visibility:visible" o:gfxdata="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"/>
-        </w:pict>
-      </w:r>
-      <w:r>
-        <w:rPr>
-          <w:rFonts w:hint="cs"/>
-          <w:sz w:val="28"/>
-          <w:szCs w:val="28"/>
-          <w:rtl/>
-          <w:lang w:bidi="ar-DZ"/>
-        </w:rPr>
-        <w:t>- المبالغ المدفوعة للأشخاص المعوقين بنسبة 100</w:t>
-      </w:r>
-      <w:r>
-        <w:rPr>
-          <w:sz w:val="28"/>
-          <w:szCs w:val="28"/>
-          <w:lang w:bidi="ar-DZ"/>
-        </w:rPr>
-        <w:t>%</w:t>
-      </w:r>
-      <w:r>
-        <w:rPr>
-          <w:rFonts w:hint="cs"/>
-          <w:sz w:val="28"/>
-          <w:szCs w:val="28"/>
-          <w:rtl/>
-          <w:lang w:bidi="ar-DZ"/>
-        </w:rPr>
-        <w:t xml:space="preserve"> .............................. :  </w:t>
-      </w:r>
-      <w:r>
-        <w:rPr>
-          <w:sz w:val="28"/>
-          <w:szCs w:val="28"/>
-          <w:lang w:bidi="ar-DZ"/>
-        </w:rPr>
-        <w:t xml:space="preserve">  </w:t>
-      </w:r>
-      <w:r>
-        <w:rPr>
-          <w:sz w:val="28"/>
-          <w:szCs w:val="28"/>
-          <w:lang w:bidi="ar-DZ"/>
-        </w:rPr>
-        <w:t>43 060 000.00</w:t>
-      </w:r>
-      <w:r>
-        <w:rPr>
-          <w:sz w:val="28"/>
-          <w:szCs w:val="28"/>
-          <w:lang w:bidi="ar-DZ"/>
-        </w:rPr>
-        <w:t xml:space="preserve">     </w:t>
-      </w:r>
-    </w:p>
-    <w:p>
-      <w:pPr>
-        <w:pStyle w:val="Paragraphedeliste"/>
-        <w:bidi/>
-        <w:spacing w:line="360" w:lineRule="auto"/>
-        <w:rPr>
-          <w:sz w:val="28"/>
-          <w:szCs w:val="28"/>
-          <w:lang w:bidi="ar-DZ"/>
-        </w:rPr>
-      </w:pPr>
-      <w:r>
-        <w:rPr>
-          <w:rFonts w:hint="cs"/>
-          <w:sz w:val="28"/>
-          <w:szCs w:val="28"/>
-          <w:rtl/>
-          <w:lang w:bidi="ar-DZ"/>
-        </w:rPr>
-        <w:t>- العدد الحقيقي للأشخاص المعوقين بنسبة 100</w:t>
-      </w:r>
-      <w:r>
-        <w:rPr>
-          <w:sz w:val="28"/>
-          <w:szCs w:val="28"/>
-          <w:lang w:bidi="ar-DZ"/>
-        </w:rPr>
-        <w:t xml:space="preserve"> % </w:t>
-      </w:r>
-      <w:r>
-        <w:rPr>
-          <w:rFonts w:hint="cs"/>
-          <w:sz w:val="28"/>
-          <w:szCs w:val="28"/>
-          <w:rtl/>
-          <w:lang w:bidi="ar-DZ"/>
-        </w:rPr>
-        <w:t xml:space="preserve"> المستفيدين من منحة المالية </w:t>
-      </w:r>
-      <w:r>
-        <w:rPr>
-          <w:sz w:val="28"/>
-          <w:szCs w:val="28"/>
-          <w:lang w:bidi="ar-DZ"/>
-        </w:rPr>
-        <w:t>.</w:t>
-      </w:r>
-      <w:proofErr w:type="gramStart"/>
-      <w:r>
-        <w:rPr>
-          <w:sz w:val="28"/>
-          <w:szCs w:val="28"/>
-          <w:lang w:bidi="ar-DZ"/>
-        </w:rPr>
-        <w:t>.</w:t>
-      </w:r>
-      <w:r>
-        <w:rPr>
-          <w:rFonts w:hint="cs"/>
-          <w:sz w:val="28"/>
-          <w:szCs w:val="28"/>
-          <w:rtl/>
-          <w:lang w:bidi="ar-DZ"/>
-        </w:rPr>
-        <w:t>:</w:t>
-      </w:r>
-      <w:proofErr w:type="gramEnd"/>
-      <w:r>
-        <w:rPr>
-          <w:rFonts w:hint="cs"/>
-          <w:sz w:val="28"/>
-          <w:szCs w:val="28"/>
-          <w:rtl/>
-          <w:lang w:bidi="ar-DZ"/>
-        </w:rPr>
-        <w:t xml:space="preserve">   </w:t>
-      </w:r>
-      <w:bookmarkStart w:id="0" w:name="_GoBack"/>
-      <w:bookmarkEnd w:id="0"/>
-      <w:r>
-        <w:rPr>
-          <w:sz w:val="28"/>
-          <w:szCs w:val="28"/>
-          <w:lang w:bidi="ar-DZ"/>
-        </w:rPr>
-        <w:t xml:space="preserve">   </w:t>
-      </w:r>
-      <w:r>
-        <w:rPr>
-          <w:sz w:val="28"/>
-          <w:szCs w:val="28"/>
-          <w:lang w:bidi="ar-DZ"/>
-        </w:rPr>
-        <w:t xml:space="preserve">           4306</w:t>
-      </w:r>
-      <w:r>
-        <w:rPr>
-          <w:sz w:val="28"/>
-          <w:szCs w:val="28"/>
-          <w:lang w:bidi="ar-DZ"/>
-        </w:rPr>
-        <w:t xml:space="preserve">    </w:t>
-      </w:r>
-    </w:p>
-    <w:p>
-      <w:pPr>
-        <w:pStyle w:val="Paragraphedeliste"/>
-        <w:bidi/>
-        <w:spacing w:before="240" w:after="0" w:line="360" w:lineRule="auto"/>
-        <w:rPr>
-          <w:b/>
-          <w:bCs/>
-          <w:sz w:val="28"/>
-          <w:szCs w:val="28"/>
-          <w:rtl/>
-          <w:lang w:bidi="ar-DZ"/>
-        </w:rPr>
-      </w:pPr>
-      <w:r>
-        <w:rPr>
-          <w:noProof/>
-          <w:sz w:val="28"/>
-          <w:szCs w:val="28"/>
-          <w:rtl/>
-        </w:rPr>
-        <w:pict>
-          <v:rect id="Rectangle 6" o:spid="_x0000_s1031" style="position:absolute;left:0;text-align:left;margin-left:31pt;margin-top:.4pt;width:108.75pt;height:20.65pt;z-index:-251625472;visibility:visible;v-text-anchor:middle" o:gfxdata="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" fillcolor="white [3201]" strokecolor="black [3200]" strokeweight=".25pt"/>
-        </w:pict>
-      </w:r>
-      <w:r>
-        <w:rPr>
-          <w:noProof/>
-          <w:sz w:val="28"/>
-          <w:szCs w:val="28"/>
-          <w:rtl/>
-        </w:rPr>
-        <w:pict>
-          <v:rect id="Rectangle 36" o:spid="_x0000_s1030" style="position:absolute;left:0;text-align:left;margin-left:30.9pt;margin-top:24.65pt;width:108.75pt;height:21.75pt;z-index:-251626496;visibility:visible" o:gfxdata="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"/>
-        </w:pict>
-      </w:r>
-      <w:r>
-        <w:rPr>
-          <w:rFonts w:hint="cs"/>
-          <w:sz w:val="28"/>
-          <w:szCs w:val="28"/>
-          <w:rtl/>
-          <w:lang w:bidi="ar-DZ"/>
-        </w:rPr>
-        <w:t xml:space="preserve">- </w:t>
-      </w:r>
-      <w:r>
-        <w:rPr>
-          <w:rFonts w:hint="cs"/>
-          <w:sz w:val="28"/>
-          <w:szCs w:val="28"/>
-          <w:rtl/>
-          <w:lang w:bidi="ar-DZ"/>
-        </w:rPr>
-        <w:t>تاريخ إيداع حوالة الدفع .............................</w:t>
-      </w:r>
-      <w:r>
-        <w:rPr>
-          <w:rFonts w:hint="cs"/>
-          <w:sz w:val="28"/>
-          <w:szCs w:val="28"/>
-          <w:rtl/>
-          <w:lang w:bidi="ar-DZ"/>
-        </w:rPr>
-        <w:t xml:space="preserve"> .............................. :</w:t>
-      </w:r>
-      <w:r>
-        <w:rPr>
-          <w:sz w:val="28"/>
-          <w:szCs w:val="28"/>
-          <w:lang w:bidi="ar-DZ"/>
-        </w:rPr>
-        <w:t xml:space="preserve">  </w:t>
-      </w:r>
-      <w:r>
-        <w:rPr>
-          <w:sz w:val="28"/>
-          <w:szCs w:val="28"/>
-          <w:lang w:bidi="ar-DZ"/>
-        </w:rPr>
-        <w:t>2021-07-11</w:t>
-      </w:r>
-      <w:r>
-        <w:rPr>
-          <w:sz w:val="28"/>
-          <w:szCs w:val="28"/>
-          <w:lang w:bidi="ar-DZ"/>
-        </w:rPr>
-        <w:t xml:space="preserve">     </w:t>
-      </w:r>
-    </w:p>
-    <w:p>
-      <w:pPr>
-        <w:pStyle w:val="Paragraphedeliste"/>
-        <w:bidi/>
-        <w:spacing w:line="360" w:lineRule="auto"/>
-        <w:rPr>
-          <w:sz w:val="28"/>
-          <w:szCs w:val="28"/>
-          <w:lang w:bidi="ar-DZ"/>
-        </w:rPr>
-      </w:pPr>
-      <w:r>
-        <w:rPr>
-          <w:rFonts w:hint="cs"/>
-          <w:sz w:val="28"/>
-          <w:szCs w:val="28"/>
-          <w:rtl/>
-          <w:lang w:bidi="ar-DZ"/>
-        </w:rPr>
-        <w:t xml:space="preserve">- </w:t>
-      </w:r>
-      <w:r>
-        <w:rPr>
-          <w:rFonts w:hint="cs"/>
-          <w:sz w:val="24"/>
-          <w:szCs w:val="24"/>
-          <w:rtl/>
-          <w:lang w:bidi="ar-DZ"/>
-        </w:rPr>
-        <w:t>تاريخ صب المنحة المالية في الحسابات البريدية الجاري للأشخاص ذوي الإعاقة بنسبة 100</w:t>
-      </w:r>
-      <w:r>
-        <w:rPr>
-          <w:sz w:val="24"/>
-          <w:szCs w:val="24"/>
-          <w:lang w:bidi="ar-DZ"/>
-        </w:rPr>
-        <w:t xml:space="preserve">  </w:t>
-      </w:r>
-      <w:r>
-        <w:rPr>
-          <w:sz w:val="28"/>
-          <w:szCs w:val="28"/>
-          <w:lang w:bidi="ar-DZ"/>
-        </w:rPr>
-        <w:t xml:space="preserve">  %</w:t>
-      </w:r>
-      <w:r>
-        <w:rPr>
-          <w:rFonts w:hint="cs"/>
-          <w:sz w:val="28"/>
-          <w:szCs w:val="28"/>
-          <w:rtl/>
-          <w:lang w:bidi="ar-DZ"/>
-        </w:rPr>
-        <w:t>:</w:t>
-      </w:r>
-      <w:r>
-        <w:rPr>
-          <w:sz w:val="28"/>
-          <w:szCs w:val="28"/>
-          <w:lang w:bidi="ar-DZ"/>
-        </w:rPr>
-        <w:t>2021-07-12</w:t>
-      </w:r>
-    </w:p>
-    <w:p>
-      <w:pPr>
-        <w:pStyle w:val="Paragraphedeliste"/>
-        <w:bidi/>
-        <w:spacing w:line="360" w:lineRule="auto"/>
-        <w:rPr>
-          <w:b/>
-          <w:bCs/>
-          <w:sz w:val="28"/>
-          <w:szCs w:val="28"/>
-          <w:lang w:bidi="ar-DZ"/>
-        </w:rPr>
-      </w:pPr>
-      <w:r>
-        <w:rPr>
-          <w:noProof/>
-          <w:sz w:val="28"/>
-          <w:szCs w:val="28"/>
-        </w:rPr>
-        <w:pict>
-          <v:rect id="Rectangle 7" o:spid="_x0000_s1029" style="position:absolute;left:0;text-align:left;margin-left:30.95pt;margin-top:.45pt;width:108.75pt;height:20.65pt;z-index:-251623424;visibility:visible;v-text-anchor:middle" o:gfxdata="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" fillcolor="white [3201]" strokecolor="black [3200]" strokeweight=".25pt"/>
-        </w:pict>
-      </w:r>
-      <w:r>
-        <w:rPr>
-          <w:rFonts w:hint="cs"/>
-          <w:sz w:val="24"/>
-          <w:szCs w:val="24"/>
-          <w:rtl/>
-          <w:lang w:bidi="ar-DZ"/>
-        </w:rPr>
-        <w:t xml:space="preserve">- </w:t>
-      </w:r>
-      <w:proofErr w:type="gramStart"/>
-      <w:r>
-        <w:rPr>
-          <w:rFonts w:hint="cs"/>
-          <w:sz w:val="24"/>
-          <w:szCs w:val="24"/>
-          <w:rtl/>
-          <w:lang w:bidi="ar-DZ"/>
-        </w:rPr>
-        <w:t>تاريخ</w:t>
-      </w:r>
-      <w:proofErr w:type="gramEnd"/>
-      <w:r>
-        <w:rPr>
-          <w:rFonts w:hint="cs"/>
-          <w:sz w:val="24"/>
-          <w:szCs w:val="24"/>
-          <w:rtl/>
-          <w:lang w:bidi="ar-DZ"/>
-        </w:rPr>
-        <w:t xml:space="preserve"> </w:t>
-      </w:r>
-      <w:r>
-        <w:rPr>
-          <w:rFonts w:hint="cs"/>
-          <w:sz w:val="24"/>
-          <w:szCs w:val="24"/>
-          <w:rtl/>
-          <w:lang w:bidi="ar-DZ"/>
-        </w:rPr>
-        <w:t>قبض</w:t>
-      </w:r>
-      <w:r>
-        <w:rPr>
-          <w:rFonts w:hint="cs"/>
-          <w:sz w:val="24"/>
-          <w:szCs w:val="24"/>
-          <w:rtl/>
-          <w:lang w:bidi="ar-DZ"/>
-        </w:rPr>
-        <w:t xml:space="preserve"> المنحة المالية </w:t>
-      </w:r>
-      <w:r>
-        <w:rPr>
-          <w:rFonts w:hint="cs"/>
-          <w:sz w:val="24"/>
-          <w:szCs w:val="24"/>
-          <w:rtl/>
-          <w:lang w:bidi="ar-DZ"/>
-        </w:rPr>
-        <w:t>نقدا من قبل</w:t>
-      </w:r>
-      <w:r>
-        <w:rPr>
-          <w:rFonts w:hint="cs"/>
-          <w:sz w:val="24"/>
-          <w:szCs w:val="24"/>
-          <w:rtl/>
-          <w:lang w:bidi="ar-DZ"/>
-        </w:rPr>
-        <w:t xml:space="preserve"> ذوي الإعاقة بنسبة 100</w:t>
-      </w:r>
-      <w:r>
-        <w:rPr>
-          <w:sz w:val="24"/>
-          <w:szCs w:val="24"/>
-          <w:lang w:bidi="ar-DZ"/>
-        </w:rPr>
-        <w:t xml:space="preserve"> </w:t>
-      </w:r>
-      <w:r>
-        <w:rPr>
-          <w:sz w:val="24"/>
-          <w:szCs w:val="24"/>
-          <w:lang w:bidi="ar-DZ"/>
-        </w:rPr>
-        <w:t>%</w:t>
-      </w:r>
-      <w:r>
-        <w:rPr>
-          <w:rFonts w:hint="cs"/>
-          <w:sz w:val="24"/>
-          <w:szCs w:val="24"/>
-          <w:rtl/>
-          <w:lang w:bidi="ar-DZ"/>
-        </w:rPr>
-        <w:t xml:space="preserve"> </w:t>
-      </w:r>
-      <w:r>
-        <w:rPr>
-          <w:sz w:val="24"/>
-          <w:szCs w:val="24"/>
-          <w:lang w:bidi="ar-DZ"/>
-        </w:rPr>
-        <w:t>…………………………….</w:t>
-      </w:r>
-      <w:proofErr w:type="gramStart"/>
-      <w:r>
-        <w:rPr>
-          <w:sz w:val="24"/>
-          <w:szCs w:val="24"/>
-          <w:lang w:bidi="ar-DZ"/>
-        </w:rPr>
-        <w:t>.</w:t>
-      </w:r>
-      <w:r>
-        <w:rPr>
-          <w:rFonts w:hint="cs"/>
-          <w:sz w:val="28"/>
-          <w:szCs w:val="28"/>
-          <w:rtl/>
-          <w:lang w:bidi="ar-DZ"/>
-        </w:rPr>
-        <w:t>:</w:t>
-      </w:r>
-      <w:proofErr w:type="gramEnd"/>
-      <w:r>
-        <w:rPr>
-          <w:sz w:val="28"/>
-          <w:szCs w:val="28"/>
-          <w:lang w:bidi="ar-DZ"/>
-        </w:rPr>
-        <w:t>2021-07-13</w:t>
-      </w:r>
-      <w:r>
-        <w:rPr>
-          <w:sz w:val="28"/>
-          <w:szCs w:val="28"/>
-          <w:lang w:bidi="ar-DZ"/>
-        </w:rPr>
-        <w:t xml:space="preserve">    </w:t>
-      </w:r>
-    </w:p>
-    <w:p>
-      <w:pPr>
-        <w:pStyle w:val="Paragraphedeliste"/>
-        <w:bidi/>
-        <w:spacing w:line="360" w:lineRule="auto"/>
-        <w:jc w:val="center"/>
-        <w:rPr>
-          <w:b/>
-          <w:bCs/>
-          <w:sz w:val="28"/>
-          <w:szCs w:val="28"/>
-          <w:rtl/>
-          <w:lang w:bidi="ar-DZ"/>
-        </w:rPr>
-      </w:pPr>
-      <w:r>
-        <w:rPr>
-          <w:rFonts w:hint="cs"/>
-          <w:b/>
-          <w:bCs/>
-          <w:sz w:val="28"/>
-          <w:szCs w:val="28"/>
-          <w:rtl/>
-          <w:lang w:bidi="ar-DZ"/>
-        </w:rPr>
-        <w:t>جدول توزيع الأشخاص المعوقين المستفيدين من منحة المالية حسب طريقة الدفع</w:t>
-      </w:r>
-    </w:p>
-    <w:tbl>
-      <w:tblPr>
-        <w:tblStyle w:val="Grilledutableau"/>
-        <w:bidiVisual/>
-        <w:tblW w:w="10915" w:type="dxa"/>
-        <w:tblInd w:w="-176" w:type="dxa"/>
-        <w:tblLook w:val="04A0"/>
-      </w:tblPr>
-      <w:tblGrid>
-        <w:gridCol w:w="3402"/>
-        <w:gridCol w:w="1816"/>
-        <w:gridCol w:w="1444"/>
-        <w:gridCol w:w="1701"/>
-        <w:gridCol w:w="1560"/>
-        <w:gridCol w:w="992"/>
-      </w:tblGrid>
-      <w:tr>
-        <w:tc>
-          <w:tcPr>
-            <w:tcW w:w="3402" w:type="dxa"/>
-            <w:vMerge w:val="restart"/>
-          </w:tcPr>
-          <w:p>
-            <w:pPr>
-              <w:pStyle w:val="Paragraphedeliste"/>
-              <w:bidi/>
-              <w:ind w:left="0"/>
-              <w:jc w:val="right"/>
-              <w:rPr>
-                <w:sz w:val="28"/>
-                <w:szCs w:val="28"/>
-                <w:rtl/>
-                <w:lang w:bidi="ar-DZ"/>
-              </w:rPr>
-            </w:pPr>
-          </w:p>
-          <w:p>
-            <w:pPr>
-              <w:pStyle w:val="Paragraphedeliste"/>
-              <w:bidi/>
-              <w:ind w:left="0"/>
-              <w:jc w:val="center"/>
-              <w:rPr>
-                <w:sz w:val="28"/>
-                <w:szCs w:val="28"/>
-                <w:rtl/>
-                <w:lang w:bidi="ar-DZ"/>
-              </w:rPr>
-            </w:pPr>
-            <w:r>
-              <w:rPr>
-                <w:rFonts w:hint="cs"/>
-                <w:sz w:val="28"/>
-                <w:szCs w:val="28"/>
-                <w:rtl/>
-                <w:lang w:bidi="ar-DZ"/>
-              </w:rPr>
-              <w:t xml:space="preserve">              العدد</w:t>
-            </w:r>
-          </w:p>
-          <w:p>
-            <w:pPr>
-              <w:pStyle w:val="Paragraphedeliste"/>
-              <w:bidi/>
-              <w:ind w:left="0"/>
-              <w:rPr>
-                <w:sz w:val="28"/>
-                <w:szCs w:val="28"/>
-                <w:rtl/>
-                <w:lang w:bidi="ar-DZ"/>
-              </w:rPr>
-            </w:pPr>
-            <w:r>
-              <w:rPr>
-                <w:rFonts w:hint="cs"/>
-                <w:sz w:val="28"/>
-                <w:szCs w:val="28"/>
-                <w:rtl/>
-                <w:lang w:bidi="ar-DZ"/>
-              </w:rPr>
-              <w:t xml:space="preserve">     المستفيدون</w:t>
-            </w:r>
-          </w:p>
-        </w:tc>
-        <w:tc>
-          <w:tcPr>
-            <w:tcW w:w="3260" w:type="dxa"/>
-            <w:gridSpan w:val="2"/>
-            <w:vAlign w:val="center"/>
-          </w:tcPr>
-          <w:p>
-            <w:pPr>
-              <w:pStyle w:val="Paragraphedeliste"/>
-              <w:bidi/>
-              <w:ind w:left="0"/>
-              <w:jc w:val="center"/>
-              <w:rPr>
-                <w:sz w:val="24"/>
-                <w:szCs w:val="24"/>
-                <w:rtl/>
-                <w:lang w:bidi="ar-DZ"/>
-              </w:rPr>
-            </w:pPr>
-            <w:r>
-              <w:rPr>
-                <w:noProof/>
-                <w:sz w:val="28"/>
-                <w:szCs w:val="28"/>
-                <w:rtl/>
-              </w:rPr>
-              <w:pict>
-                <v:shapetype id="_x0000_t32" coordsize="21600,21600" o:spt="32" o:oned="t" path="m,l21600,21600e" filled="f">
-                  <v:path arrowok="t" fillok="f" o:connecttype="none"/>
-                  <o:lock v:ext="edit" shapetype="t"/>
-                </v:shapetype>
-                <v:shape id="AutoShape 12" o:spid="_x0000_s1028" type="#_x0000_t32" style="position:absolute;left:0;text-align:left;margin-left:156.5pt;margin-top:-.15pt;width:170.75pt;height:65.75pt;flip:x;z-index:251663360;visibility:visible;mso-position-horizontal-relative:text;mso-position-vertical-relative:text" o:gfxdata="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"/>
-              </w:pict>
-            </w:r>
-            <w:r>
-              <w:rPr>
-                <w:sz w:val="24"/>
-                <w:szCs w:val="24"/>
-                <w:rtl/>
-                <w:lang w:bidi="ar-DZ"/>
-              </w:rPr>
-              <w:t>التسديد المباشر عن طريق</w:t>
-            </w:r>
-          </w:p>
-          <w:p>
-            <w:pPr>
-              <w:pStyle w:val="Paragraphedeliste"/>
-              <w:bidi/>
-              <w:ind w:left="0"/>
-              <w:jc w:val="center"/>
-              <w:rPr>
-                <w:sz w:val="24"/>
-                <w:szCs w:val="24"/>
-                <w:rtl/>
-                <w:lang w:bidi="ar-DZ"/>
-              </w:rPr>
-            </w:pPr>
-            <w:r>
-              <w:rPr>
-                <w:sz w:val="24"/>
-                <w:szCs w:val="24"/>
-                <w:rtl/>
-                <w:lang w:bidi="ar-DZ"/>
-              </w:rPr>
-              <w:t>الخزينة الولائية</w:t>
-            </w:r>
-          </w:p>
-        </w:tc>
-        <w:tc>
-          <w:tcPr>
-            <w:tcW w:w="4253" w:type="dxa"/>
-            <w:gridSpan w:val="3"/>
-            <w:vAlign w:val="center"/>
-          </w:tcPr>
-          <w:p>
-            <w:pPr>
-              <w:pStyle w:val="Paragraphedeliste"/>
-              <w:bidi/>
-              <w:ind w:left="0"/>
-              <w:jc w:val="center"/>
-              <w:rPr>
-                <w:sz w:val="24"/>
-                <w:szCs w:val="24"/>
-                <w:rtl/>
-                <w:lang w:bidi="ar-DZ"/>
-              </w:rPr>
-            </w:pPr>
-            <w:r>
-              <w:rPr>
-                <w:sz w:val="24"/>
-                <w:szCs w:val="24"/>
-                <w:rtl/>
-                <w:lang w:bidi="ar-DZ"/>
-              </w:rPr>
-              <w:t xml:space="preserve">التسديد عن طريق </w:t>
-            </w:r>
-            <w:proofErr w:type="gramStart"/>
-            <w:r>
-              <w:rPr>
-                <w:sz w:val="24"/>
-                <w:szCs w:val="24"/>
-                <w:rtl/>
-                <w:lang w:bidi="ar-DZ"/>
-              </w:rPr>
-              <w:t>أمناء</w:t>
-            </w:r>
-            <w:proofErr w:type="gramEnd"/>
-            <w:r>
-              <w:rPr>
-                <w:sz w:val="24"/>
-                <w:szCs w:val="24"/>
-                <w:rtl/>
-                <w:lang w:bidi="ar-DZ"/>
-              </w:rPr>
-              <w:t xml:space="preserve"> الخزائن للبلديات</w:t>
-            </w:r>
-          </w:p>
-        </w:tc>
-      </w:tr>
-      <w:tr>
-        <w:tc>
-          <w:tcPr>
-            <w:tcW w:w="3402" w:type="dxa"/>
-            <w:vMerge/>
-          </w:tcPr>
-          <w:p>
-            <w:pPr>
-              <w:pStyle w:val="Paragraphedeliste"/>
-              <w:bidi/>
-              <w:ind w:left="0"/>
-              <w:jc w:val="center"/>
-              <w:rPr>
-                <w:sz w:val="28"/>
-                <w:szCs w:val="28"/>
-                <w:rtl/>
-                <w:lang w:bidi="ar-DZ"/>
-              </w:rPr>
-            </w:pPr>
-          </w:p>
-        </w:tc>
-        <w:tc>
-          <w:tcPr>
-            <w:tcW w:w="1816" w:type="dxa"/>
-          </w:tcPr>
-          <w:p>
-            <w:pPr>
-              <w:pStyle w:val="Paragraphedeliste"/>
-              <w:bidi/>
-              <w:ind w:left="0"/>
-              <w:jc w:val="center"/>
-              <w:rPr>
-                <w:sz w:val="24"/>
-                <w:szCs w:val="24"/>
-                <w:lang w:bidi="ar-DZ"/>
-              </w:rPr>
-            </w:pPr>
-            <w:proofErr w:type="gramStart"/>
-            <w:r>
-              <w:rPr>
-                <w:sz w:val="24"/>
-                <w:szCs w:val="24"/>
-                <w:rtl/>
-                <w:lang w:bidi="ar-DZ"/>
-              </w:rPr>
-              <w:t>الحساب</w:t>
-            </w:r>
-            <w:proofErr w:type="gramEnd"/>
-            <w:r>
-              <w:rPr>
-                <w:sz w:val="24"/>
-                <w:szCs w:val="24"/>
-                <w:rtl/>
-                <w:lang w:bidi="ar-DZ"/>
-              </w:rPr>
-              <w:t xml:space="preserve"> البريدي الجاري </w:t>
-            </w:r>
-            <w:r>
-              <w:rPr>
-                <w:sz w:val="24"/>
-                <w:szCs w:val="24"/>
-                <w:lang w:bidi="ar-DZ"/>
-              </w:rPr>
-              <w:t>(CCP)</w:t>
-            </w:r>
-          </w:p>
-        </w:tc>
-        <w:tc>
-          <w:tcPr>
-            <w:tcW w:w="1444" w:type="dxa"/>
-          </w:tcPr>
-          <w:p>
-            <w:pPr>
-              <w:pStyle w:val="Paragraphedeliste"/>
-              <w:bidi/>
-              <w:ind w:left="0"/>
-              <w:jc w:val="center"/>
-              <w:rPr>
-                <w:sz w:val="24"/>
-                <w:szCs w:val="24"/>
-                <w:rtl/>
-                <w:lang w:bidi="ar-DZ"/>
-              </w:rPr>
-            </w:pPr>
-            <w:r>
-              <w:rPr>
-                <w:sz w:val="24"/>
-                <w:szCs w:val="24"/>
-                <w:rtl/>
-                <w:lang w:bidi="ar-DZ"/>
-              </w:rPr>
-              <w:t>الحساب البنكي الجاري</w:t>
-            </w:r>
-            <w:r>
-              <w:rPr>
-                <w:sz w:val="24"/>
-                <w:szCs w:val="24"/>
-                <w:lang w:bidi="ar-DZ"/>
-              </w:rPr>
-              <w:t>(CCB)</w:t>
-            </w:r>
-          </w:p>
-        </w:tc>
-        <w:tc>
-          <w:tcPr>
-            <w:tcW w:w="1701" w:type="dxa"/>
-          </w:tcPr>
-          <w:p>
-            <w:pPr>
-              <w:pStyle w:val="Paragraphedeliste"/>
-              <w:bidi/>
-              <w:ind w:left="0"/>
-              <w:jc w:val="center"/>
-              <w:rPr>
-                <w:sz w:val="24"/>
-                <w:szCs w:val="24"/>
-                <w:lang w:bidi="ar-DZ"/>
-              </w:rPr>
-            </w:pPr>
-            <w:proofErr w:type="gramStart"/>
-            <w:r>
-              <w:rPr>
-                <w:sz w:val="24"/>
-                <w:szCs w:val="24"/>
-                <w:rtl/>
-                <w:lang w:bidi="ar-DZ"/>
-              </w:rPr>
-              <w:t>الحساب</w:t>
-            </w:r>
-            <w:proofErr w:type="gramEnd"/>
-            <w:r>
-              <w:rPr>
-                <w:sz w:val="24"/>
-                <w:szCs w:val="24"/>
-                <w:rtl/>
-                <w:lang w:bidi="ar-DZ"/>
-              </w:rPr>
-              <w:t xml:space="preserve"> البريدي الجاري </w:t>
-            </w:r>
-            <w:r>
-              <w:rPr>
-                <w:sz w:val="24"/>
-                <w:szCs w:val="24"/>
-                <w:lang w:bidi="ar-DZ"/>
-              </w:rPr>
-              <w:t>(CCP)</w:t>
-            </w:r>
-          </w:p>
-        </w:tc>
-        <w:tc>
-          <w:tcPr>
-            <w:tcW w:w="1560" w:type="dxa"/>
-          </w:tcPr>
-          <w:p>
-            <w:pPr>
-              <w:pStyle w:val="Paragraphedeliste"/>
-              <w:bidi/>
-              <w:ind w:left="0"/>
-              <w:jc w:val="center"/>
-              <w:rPr>
-                <w:sz w:val="24"/>
-                <w:szCs w:val="24"/>
-                <w:lang w:bidi="ar-DZ"/>
-              </w:rPr>
-            </w:pPr>
-            <w:r>
-              <w:rPr>
-                <w:sz w:val="24"/>
-                <w:szCs w:val="24"/>
-                <w:rtl/>
-                <w:lang w:bidi="ar-DZ"/>
-              </w:rPr>
-              <w:t>الحساب البنكي الجاري</w:t>
-            </w:r>
-            <w:r>
-              <w:rPr>
-                <w:sz w:val="24"/>
-                <w:szCs w:val="24"/>
-                <w:lang w:bidi="ar-DZ"/>
-              </w:rPr>
-              <w:t>(CCB)</w:t>
-            </w:r>
-          </w:p>
-        </w:tc>
-        <w:tc>
-          <w:tcPr>
-            <w:tcW w:w="992" w:type="dxa"/>
-          </w:tcPr>
-          <w:p>
-            <w:pPr>
-              <w:pStyle w:val="Paragraphedeliste"/>
-              <w:bidi/>
-              <w:ind w:left="0"/>
-              <w:jc w:val="center"/>
-              <w:rPr>
-                <w:sz w:val="24"/>
-                <w:szCs w:val="24"/>
-                <w:rtl/>
-                <w:lang w:bidi="ar-DZ"/>
-              </w:rPr>
-            </w:pPr>
-            <w:r>
-              <w:rPr>
-                <w:sz w:val="24"/>
-                <w:szCs w:val="24"/>
-                <w:rtl/>
-                <w:lang w:bidi="ar-DZ"/>
-              </w:rPr>
-              <w:t>الدفع نقدا</w:t>
-            </w:r>
-          </w:p>
-        </w:tc>
-      </w:tr>
-      <w:tr>
-        <w:tc>
-          <w:tcPr>
-            <w:tcW w:w="3402" w:type="dxa"/>
-          </w:tcPr>
-          <w:p>
-            <w:pPr>
-              <w:pStyle w:val="Paragraphedeliste"/>
-              <w:bidi/>
-              <w:ind w:left="0"/>
-              <w:rPr>
-                <w:sz w:val="24"/>
-                <w:szCs w:val="24"/>
-                <w:rtl/>
-                <w:lang w:bidi="ar-DZ"/>
-              </w:rPr>
-            </w:pPr>
-            <w:proofErr w:type="spellStart"/>
-            <w:r>
-              <w:rPr>
-                <w:rFonts w:hint="cs"/>
-                <w:sz w:val="24"/>
-                <w:szCs w:val="24"/>
-                <w:rtl/>
-                <w:lang w:bidi="ar-DZ"/>
-              </w:rPr>
-              <w:t>الأسخاص</w:t>
-            </w:r>
-            <w:proofErr w:type="spellEnd"/>
-            <w:r>
-              <w:rPr>
-                <w:rFonts w:hint="cs"/>
-                <w:sz w:val="24"/>
-                <w:szCs w:val="24"/>
-                <w:rtl/>
-                <w:lang w:bidi="ar-DZ"/>
-              </w:rPr>
-              <w:t xml:space="preserve"> المعوقين</w:t>
-            </w:r>
-          </w:p>
-        </w:tc>
-        <w:tc>
-          <w:tcPr>
-            <w:tcW w:w="1816" w:type="dxa"/>
-            <w:vAlign w:val="bottom"/>
-          </w:tcPr>
-          <w:p>
-            <w:pPr>
-              <w:pStyle w:val="Paragraphedeliste"/>
-              <w:ind w:left="0"/>
-              <w:jc w:val="center"/>
-              <w:rPr>
-                <w:b/>
-                <w:bCs/>
-                <w:sz w:val="28"/>
-                <w:szCs w:val="28"/>
-                <w:rtl/>
-                <w:lang w:bidi="ar-DZ"/>
-              </w:rPr>
-            </w:pPr>
-            <w:r>
-              <w:rPr>
-                <w:sz w:val="28"/>
-                <w:szCs w:val="28"/>
-                <w:lang w:bidi="ar-DZ"/>
-              </w:rPr>
-              <w:t>4306</w:t>
-            </w:r>
-          </w:p>
-        </w:tc>
-        <w:tc>
-          <w:tcPr>
-            <w:tcW w:w="1444" w:type="dxa"/>
-            <w:vAlign w:val="bottom"/>
-          </w:tcPr>
-          <w:p>
-            <w:pPr>
-              <w:pStyle w:val="Paragraphedeliste"/>
-              <w:bidi/>
-              <w:ind w:left="0"/>
-              <w:jc w:val="center"/>
-              <w:rPr>
-                <w:b/>
-                <w:bCs/>
-                <w:sz w:val="28"/>
-                <w:szCs w:val="28"/>
-                <w:rtl/>
-                <w:lang w:bidi="ar-DZ"/>
-              </w:rPr>
-            </w:pPr>
-            <w:r>
-              <w:rPr>
-                <w:rFonts w:hint="cs"/>
-                <w:b/>
-                <w:bCs/>
-                <w:sz w:val="28"/>
-                <w:szCs w:val="28"/>
-                <w:rtl/>
-                <w:lang w:bidi="ar-DZ"/>
-              </w:rPr>
-              <w:t>00</w:t>
-            </w:r>
-          </w:p>
-        </w:tc>
-        <w:tc>
-          <w:tcPr>
-            <w:tcW w:w="1701" w:type="dxa"/>
-            <w:vAlign w:val="bottom"/>
-          </w:tcPr>
-          <w:p>
-            <w:pPr>
-              <w:pStyle w:val="Paragraphedeliste"/>
-              <w:bidi/>
-              <w:ind w:left="0"/>
-              <w:jc w:val="center"/>
-              <w:rPr>
-                <w:b/>
-                <w:bCs/>
-                <w:sz w:val="28"/>
-                <w:szCs w:val="28"/>
-                <w:rtl/>
-                <w:lang w:bidi="ar-DZ"/>
-              </w:rPr>
-            </w:pPr>
-            <w:r>
-              <w:rPr>
-                <w:rFonts w:hint="cs"/>
-                <w:b/>
-                <w:bCs/>
-                <w:sz w:val="28"/>
-                <w:szCs w:val="28"/>
-                <w:rtl/>
-                <w:lang w:bidi="ar-DZ"/>
-              </w:rPr>
-              <w:t>00</w:t>
-            </w:r>
-          </w:p>
-        </w:tc>
-        <w:tc>
-          <w:tcPr>
-            <w:tcW w:w="1560" w:type="dxa"/>
-            <w:vAlign w:val="bottom"/>
-          </w:tcPr>
-          <w:p>
-            <w:pPr>
-              <w:pStyle w:val="Paragraphedeliste"/>
-              <w:bidi/>
-              <w:ind w:left="0"/>
-              <w:jc w:val="center"/>
-              <w:rPr>
-                <w:b/>
-                <w:bCs/>
-                <w:sz w:val="28"/>
-                <w:szCs w:val="28"/>
-                <w:rtl/>
-                <w:lang w:bidi="ar-DZ"/>
-              </w:rPr>
-            </w:pPr>
-            <w:r>
-              <w:rPr>
-                <w:rFonts w:hint="cs"/>
-                <w:b/>
-                <w:bCs/>
-                <w:sz w:val="28"/>
-                <w:szCs w:val="28"/>
-                <w:rtl/>
-                <w:lang w:bidi="ar-DZ"/>
-              </w:rPr>
-              <w:t>00</w:t>
-            </w:r>
-          </w:p>
-        </w:tc>
-        <w:tc>
-          <w:tcPr>
-            <w:tcW w:w="992" w:type="dxa"/>
-            <w:vAlign w:val="bottom"/>
-          </w:tcPr>
-          <w:p>
-            <w:pPr>
-              <w:pStyle w:val="Paragraphedeliste"/>
-              <w:bidi/>
-              <w:ind w:left="0"/>
-              <w:jc w:val="center"/>
-              <w:rPr>
-                <w:b/>
-                <w:bCs/>
-                <w:sz w:val="28"/>
-                <w:szCs w:val="28"/>
-                <w:rtl/>
-                <w:lang w:bidi="ar-DZ"/>
-              </w:rPr>
-            </w:pPr>
-            <w:r>
-              <w:rPr>
-                <w:rFonts w:hint="cs"/>
-                <w:b/>
-                <w:bCs/>
-                <w:sz w:val="28"/>
-                <w:szCs w:val="28"/>
-                <w:rtl/>
-                <w:lang w:bidi="ar-DZ"/>
-              </w:rPr>
-              <w:t>00</w:t>
-            </w:r>
-          </w:p>
-        </w:tc>
-      </w:tr>
-      <w:tr>
-        <w:tc>
-          <w:tcPr>
-            <w:tcW w:w="3402" w:type="dxa"/>
-          </w:tcPr>
-          <w:p>
-            <w:pPr>
-              <w:pStyle w:val="Paragraphedeliste"/>
-              <w:bidi/>
-              <w:ind w:left="0"/>
-              <w:rPr>
-                <w:sz w:val="24"/>
-                <w:szCs w:val="24"/>
-                <w:rtl/>
-                <w:lang w:bidi="ar-DZ"/>
-              </w:rPr>
-            </w:pPr>
-            <w:r>
-              <w:rPr>
-                <w:rFonts w:hint="cs"/>
-                <w:sz w:val="24"/>
-                <w:szCs w:val="24"/>
-                <w:rtl/>
-                <w:lang w:bidi="ar-DZ"/>
-              </w:rPr>
-              <w:t>أولياء أشخاص المعوقين ذهنيا</w:t>
-            </w:r>
-          </w:p>
-        </w:tc>
-        <w:tc>
-          <w:tcPr>
-            <w:tcW w:w="1816" w:type="dxa"/>
-            <w:vAlign w:val="bottom"/>
-          </w:tcPr>
-          <w:p>
-            <w:pPr>
-              <w:pStyle w:val="Paragraphedeliste"/>
-              <w:bidi/>
-              <w:ind w:left="0"/>
-              <w:jc w:val="center"/>
-              <w:rPr>
-                <w:b/>
-                <w:bCs/>
-                <w:sz w:val="28"/>
-                <w:szCs w:val="28"/>
-                <w:rtl/>
-                <w:lang w:bidi="ar-DZ"/>
-              </w:rPr>
-            </w:pPr>
-            <w:r>
-              <w:rPr>
-                <w:rFonts w:hint="cs"/>
-                <w:b/>
-                <w:bCs/>
-                <w:sz w:val="28"/>
-                <w:szCs w:val="28"/>
-                <w:rtl/>
-                <w:lang w:bidi="ar-DZ"/>
-              </w:rPr>
-              <w:t>00</w:t>
-            </w:r>
-          </w:p>
-        </w:tc>
-        <w:tc>
-          <w:tcPr>
-            <w:tcW w:w="1444" w:type="dxa"/>
-            <w:vAlign w:val="bottom"/>
-          </w:tcPr>
-          <w:p>
-            <w:pPr>
-              <w:pStyle w:val="Paragraphedeliste"/>
-              <w:bidi/>
-              <w:ind w:left="0"/>
-              <w:jc w:val="center"/>
-              <w:rPr>
-                <w:b/>
-                <w:bCs/>
-                <w:sz w:val="28"/>
-                <w:szCs w:val="28"/>
-                <w:rtl/>
-                <w:lang w:bidi="ar-DZ"/>
-              </w:rPr>
-            </w:pPr>
-            <w:r>
-              <w:rPr>
-                <w:rFonts w:hint="cs"/>
-                <w:b/>
-                <w:bCs/>
-                <w:sz w:val="28"/>
-                <w:szCs w:val="28"/>
-                <w:rtl/>
-                <w:lang w:bidi="ar-DZ"/>
-              </w:rPr>
-              <w:t>00</w:t>
-            </w:r>
-          </w:p>
-        </w:tc>
-        <w:tc>
-          <w:tcPr>
-            <w:tcW w:w="1701" w:type="dxa"/>
-            <w:vAlign w:val="bottom"/>
-          </w:tcPr>
-          <w:p>
-            <w:pPr>
-              <w:pStyle w:val="Paragraphedeliste"/>
-              <w:bidi/>
-              <w:ind w:left="0"/>
-              <w:jc w:val="center"/>
-              <w:rPr>
-                <w:b/>
-                <w:bCs/>
-                <w:sz w:val="28"/>
-                <w:szCs w:val="28"/>
-                <w:rtl/>
-                <w:lang w:bidi="ar-DZ"/>
-              </w:rPr>
-            </w:pPr>
-            <w:r>
-              <w:rPr>
-                <w:rFonts w:hint="cs"/>
-                <w:b/>
-                <w:bCs/>
-                <w:sz w:val="28"/>
-                <w:szCs w:val="28"/>
-                <w:rtl/>
-                <w:lang w:bidi="ar-DZ"/>
-              </w:rPr>
-              <w:t>00</w:t>
-            </w:r>
-          </w:p>
-        </w:tc>
-        <w:tc>
-          <w:tcPr>
-            <w:tcW w:w="1560" w:type="dxa"/>
-            <w:vAlign w:val="bottom"/>
-          </w:tcPr>
-          <w:p>
-            <w:pPr>
-              <w:pStyle w:val="Paragraphedeliste"/>
-              <w:bidi/>
-              <w:ind w:left="0"/>
-              <w:jc w:val="center"/>
-              <w:rPr>
-                <w:b/>
-                <w:bCs/>
-                <w:sz w:val="28"/>
-                <w:szCs w:val="28"/>
-                <w:rtl/>
-                <w:lang w:bidi="ar-DZ"/>
-              </w:rPr>
-            </w:pPr>
-            <w:r>
-              <w:rPr>
-                <w:rFonts w:hint="cs"/>
-                <w:b/>
-                <w:bCs/>
-                <w:sz w:val="28"/>
-                <w:szCs w:val="28"/>
-                <w:rtl/>
-                <w:lang w:bidi="ar-DZ"/>
-              </w:rPr>
-              <w:t>00</w:t>
-            </w:r>
-          </w:p>
-        </w:tc>
-        <w:tc>
-          <w:tcPr>
-            <w:tcW w:w="992" w:type="dxa"/>
-            <w:vAlign w:val="bottom"/>
-          </w:tcPr>
-          <w:p>
-            <w:pPr>
-              <w:pStyle w:val="Paragraphedeliste"/>
-              <w:bidi/>
-              <w:ind w:left="0"/>
-              <w:jc w:val="center"/>
-              <w:rPr>
-                <w:b/>
-                <w:bCs/>
-                <w:sz w:val="28"/>
-                <w:szCs w:val="28"/>
-                <w:rtl/>
-                <w:lang w:bidi="ar-DZ"/>
-              </w:rPr>
-            </w:pPr>
-            <w:r>
-              <w:rPr>
-                <w:rFonts w:hint="cs"/>
-                <w:b/>
-                <w:bCs/>
-                <w:sz w:val="28"/>
-                <w:szCs w:val="28"/>
-                <w:rtl/>
-                <w:lang w:bidi="ar-DZ"/>
-              </w:rPr>
-              <w:t>00</w:t>
-            </w:r>
-          </w:p>
-        </w:tc>
-      </w:tr>
-      <w:tr>
-        <w:tc>
-          <w:tcPr>
-            <w:tcW w:w="3402" w:type="dxa"/>
-          </w:tcPr>
-          <w:p>
-            <w:pPr>
-              <w:pStyle w:val="Paragraphedeliste"/>
-              <w:bidi/>
-              <w:ind w:left="0"/>
-              <w:rPr>
-                <w:sz w:val="24"/>
-                <w:szCs w:val="24"/>
-                <w:lang w:bidi="ar-DZ"/>
-              </w:rPr>
-            </w:pPr>
-            <w:proofErr w:type="gramStart"/>
-            <w:r>
-              <w:rPr>
-                <w:rFonts w:hint="cs"/>
-                <w:sz w:val="24"/>
-                <w:szCs w:val="24"/>
-                <w:rtl/>
-                <w:lang w:bidi="ar-DZ"/>
-              </w:rPr>
-              <w:t>ذوي</w:t>
-            </w:r>
-            <w:proofErr w:type="gramEnd"/>
-            <w:r>
-              <w:rPr>
-                <w:rFonts w:hint="cs"/>
-                <w:sz w:val="24"/>
-                <w:szCs w:val="24"/>
-                <w:rtl/>
-                <w:lang w:bidi="ar-DZ"/>
-              </w:rPr>
-              <w:t xml:space="preserve"> الحقوق</w:t>
-            </w:r>
-          </w:p>
-          <w:p>
-            <w:pPr>
-              <w:pStyle w:val="Paragraphedeliste"/>
-              <w:bidi/>
-              <w:ind w:left="0"/>
-              <w:rPr>
-                <w:sz w:val="24"/>
-                <w:szCs w:val="24"/>
-                <w:lang w:bidi="ar-DZ"/>
-              </w:rPr>
-            </w:pPr>
-            <w:proofErr w:type="gramStart"/>
-            <w:r>
-              <w:rPr>
-                <w:sz w:val="24"/>
-                <w:szCs w:val="24"/>
-                <w:lang w:bidi="ar-DZ"/>
-              </w:rPr>
-              <w:t>)</w:t>
-            </w:r>
-            <w:r>
-              <w:rPr>
-                <w:rFonts w:hint="cs"/>
-                <w:sz w:val="24"/>
-                <w:szCs w:val="24"/>
-                <w:rtl/>
-                <w:lang w:bidi="ar-DZ"/>
-              </w:rPr>
-              <w:t>مادة</w:t>
-            </w:r>
-            <w:proofErr w:type="gramEnd"/>
-            <w:r>
-              <w:rPr>
-                <w:rFonts w:hint="cs"/>
-                <w:sz w:val="24"/>
-                <w:szCs w:val="24"/>
-                <w:rtl/>
-                <w:lang w:bidi="ar-DZ"/>
-              </w:rPr>
-              <w:t xml:space="preserve"> 06 من قانون رقم 02-09</w:t>
-            </w:r>
-            <w:r>
-              <w:rPr>
-                <w:sz w:val="24"/>
-                <w:szCs w:val="24"/>
-                <w:lang w:bidi="ar-DZ"/>
-              </w:rPr>
-              <w:t>(</w:t>
-            </w:r>
-          </w:p>
-        </w:tc>
-        <w:tc>
-          <w:tcPr>
-            <w:tcW w:w="1816" w:type="dxa"/>
-            <w:vAlign w:val="bottom"/>
-          </w:tcPr>
-          <w:p>
-            <w:pPr>
-              <w:pStyle w:val="Paragraphedeliste"/>
-              <w:bidi/>
-              <w:ind w:left="0"/>
-              <w:jc w:val="center"/>
-              <w:rPr>
-                <w:b/>
-                <w:bCs/>
-                <w:sz w:val="28"/>
-                <w:szCs w:val="28"/>
-                <w:rtl/>
-                <w:lang w:bidi="ar-DZ"/>
-              </w:rPr>
-            </w:pPr>
-            <w:r>
-              <w:rPr>
-                <w:rFonts w:hint="cs"/>
-                <w:b/>
-                <w:bCs/>
-                <w:sz w:val="28"/>
-                <w:szCs w:val="28"/>
-                <w:rtl/>
-                <w:lang w:bidi="ar-DZ"/>
-              </w:rPr>
-              <w:t>00</w:t>
-            </w:r>
-          </w:p>
-        </w:tc>
-        <w:tc>
-          <w:tcPr>
-            <w:tcW w:w="1444" w:type="dxa"/>
-            <w:vAlign w:val="bottom"/>
-          </w:tcPr>
-          <w:p>
-            <w:pPr>
-              <w:pStyle w:val="Paragraphedeliste"/>
-              <w:bidi/>
-              <w:ind w:left="0"/>
-              <w:jc w:val="center"/>
-              <w:rPr>
-                <w:b/>
-                <w:bCs/>
-                <w:sz w:val="28"/>
-                <w:szCs w:val="28"/>
-                <w:rtl/>
-                <w:lang w:bidi="ar-DZ"/>
-              </w:rPr>
-            </w:pPr>
-            <w:r>
-              <w:rPr>
-                <w:rFonts w:hint="cs"/>
-                <w:b/>
-                <w:bCs/>
-                <w:sz w:val="28"/>
-                <w:szCs w:val="28"/>
-                <w:rtl/>
-                <w:lang w:bidi="ar-DZ"/>
-              </w:rPr>
-              <w:t>00</w:t>
-            </w:r>
-          </w:p>
-        </w:tc>
-        <w:tc>
-          <w:tcPr>
-            <w:tcW w:w="1701" w:type="dxa"/>
-            <w:vAlign w:val="bottom"/>
-          </w:tcPr>
-          <w:p>
-            <w:pPr>
-              <w:pStyle w:val="Paragraphedeliste"/>
-              <w:bidi/>
-              <w:ind w:left="0"/>
-              <w:jc w:val="center"/>
-              <w:rPr>
-                <w:b/>
-                <w:bCs/>
-                <w:sz w:val="28"/>
-                <w:szCs w:val="28"/>
-                <w:rtl/>
-                <w:lang w:bidi="ar-DZ"/>
-              </w:rPr>
-            </w:pPr>
-            <w:r>
-              <w:rPr>
-                <w:rFonts w:hint="cs"/>
-                <w:b/>
-                <w:bCs/>
-                <w:sz w:val="28"/>
-                <w:szCs w:val="28"/>
-                <w:rtl/>
-                <w:lang w:bidi="ar-DZ"/>
-              </w:rPr>
-              <w:t>00</w:t>
-            </w:r>
-          </w:p>
-        </w:tc>
-        <w:tc>
-          <w:tcPr>
-            <w:tcW w:w="1560" w:type="dxa"/>
-            <w:vAlign w:val="bottom"/>
-          </w:tcPr>
-          <w:p>
-            <w:pPr>
-              <w:pStyle w:val="Paragraphedeliste"/>
-              <w:bidi/>
-              <w:ind w:left="0"/>
-              <w:jc w:val="center"/>
-              <w:rPr>
-                <w:b/>
-                <w:bCs/>
-                <w:sz w:val="28"/>
-                <w:szCs w:val="28"/>
-                <w:rtl/>
-                <w:lang w:bidi="ar-DZ"/>
-              </w:rPr>
-            </w:pPr>
-            <w:r>
-              <w:rPr>
-                <w:rFonts w:hint="cs"/>
-                <w:b/>
-                <w:bCs/>
-                <w:sz w:val="28"/>
-                <w:szCs w:val="28"/>
-                <w:rtl/>
-                <w:lang w:bidi="ar-DZ"/>
-              </w:rPr>
-              <w:t>00</w:t>
-            </w:r>
-          </w:p>
-        </w:tc>
-        <w:tc>
-          <w:tcPr>
-            <w:tcW w:w="992" w:type="dxa"/>
-            <w:vAlign w:val="bottom"/>
-          </w:tcPr>
-          <w:p>
-            <w:pPr>
-              <w:pStyle w:val="Paragraphedeliste"/>
-              <w:bidi/>
-              <w:ind w:left="0"/>
-              <w:jc w:val="center"/>
-              <w:rPr>
-                <w:b/>
-                <w:bCs/>
-                <w:sz w:val="28"/>
-                <w:szCs w:val="28"/>
-                <w:rtl/>
-                <w:lang w:bidi="ar-DZ"/>
-              </w:rPr>
-            </w:pPr>
-            <w:r>
-              <w:rPr>
-                <w:rFonts w:hint="cs"/>
-                <w:b/>
-                <w:bCs/>
-                <w:sz w:val="28"/>
-                <w:szCs w:val="28"/>
-                <w:rtl/>
-                <w:lang w:bidi="ar-DZ"/>
-              </w:rPr>
-              <w:t>00</w:t>
-            </w:r>
-          </w:p>
-        </w:tc>
-      </w:tr>
-      <w:tr>
-        <w:tc>
-          <w:tcPr>
-            <w:tcW w:w="3402" w:type="dxa"/>
-          </w:tcPr>
-          <w:p>
-            <w:pPr>
-              <w:pStyle w:val="Paragraphedeliste"/>
-              <w:bidi/>
-              <w:ind w:left="0"/>
-              <w:rPr>
-                <w:sz w:val="24"/>
-                <w:szCs w:val="24"/>
-                <w:rtl/>
-                <w:lang w:bidi="ar-DZ"/>
-              </w:rPr>
-            </w:pPr>
-            <w:r>
-              <w:rPr>
-                <w:rFonts w:hint="cs"/>
-                <w:sz w:val="24"/>
-                <w:szCs w:val="24"/>
-                <w:rtl/>
-                <w:lang w:bidi="ar-DZ"/>
-              </w:rPr>
-              <w:t>المجموع</w:t>
-            </w:r>
-          </w:p>
-        </w:tc>
-        <w:tc>
-          <w:tcPr>
-            <w:tcW w:w="1816" w:type="dxa"/>
-            <w:vAlign w:val="bottom"/>
-          </w:tcPr>
-          <w:p>
-            <w:pPr>
-              <w:pStyle w:val="Paragraphedeliste"/>
-              <w:ind w:left="0"/>
-              <w:jc w:val="center"/>
-              <w:rPr>
-                <w:b/>
-                <w:bCs/>
-                <w:sz w:val="28"/>
-                <w:szCs w:val="28"/>
-                <w:rtl/>
-                <w:lang w:bidi="ar-DZ"/>
-              </w:rPr>
-            </w:pPr>
-            <w:r>
-              <w:rPr>
-                <w:sz w:val="28"/>
-                <w:szCs w:val="28"/>
-                <w:lang w:bidi="ar-DZ"/>
-              </w:rPr>
-              <w:t>4306</w:t>
-            </w:r>
-          </w:p>
-        </w:tc>
-        <w:tc>
-          <w:tcPr>
-            <w:tcW w:w="1444" w:type="dxa"/>
-            <w:vAlign w:val="bottom"/>
-          </w:tcPr>
-          <w:p>
-            <w:pPr>
-              <w:pStyle w:val="Paragraphedeliste"/>
-              <w:bidi/>
-              <w:ind w:left="0"/>
-              <w:jc w:val="center"/>
-              <w:rPr>
-                <w:b/>
-                <w:bCs/>
-                <w:sz w:val="28"/>
-                <w:szCs w:val="28"/>
-                <w:rtl/>
-                <w:lang w:bidi="ar-DZ"/>
-              </w:rPr>
-            </w:pPr>
-            <w:r>
-              <w:rPr>
-                <w:rFonts w:hint="cs"/>
-                <w:b/>
-                <w:bCs/>
-                <w:sz w:val="28"/>
-                <w:szCs w:val="28"/>
-                <w:rtl/>
-                <w:lang w:bidi="ar-DZ"/>
-              </w:rPr>
-              <w:t>00</w:t>
-            </w:r>
-          </w:p>
-        </w:tc>
-        <w:tc>
-          <w:tcPr>
-            <w:tcW w:w="1701" w:type="dxa"/>
-            <w:vAlign w:val="bottom"/>
-          </w:tcPr>
-          <w:p>
-            <w:pPr>
-              <w:pStyle w:val="Paragraphedeliste"/>
-              <w:bidi/>
-              <w:ind w:left="0"/>
-              <w:jc w:val="center"/>
-              <w:rPr>
-                <w:b/>
-                <w:bCs/>
-                <w:sz w:val="28"/>
-                <w:szCs w:val="28"/>
-                <w:rtl/>
-                <w:lang w:bidi="ar-DZ"/>
-              </w:rPr>
-            </w:pPr>
-            <w:r>
-              <w:rPr>
-                <w:rFonts w:hint="cs"/>
-                <w:b/>
-                <w:bCs/>
-                <w:sz w:val="28"/>
-                <w:szCs w:val="28"/>
-                <w:rtl/>
-                <w:lang w:bidi="ar-DZ"/>
-              </w:rPr>
-              <w:t>00</w:t>
-            </w:r>
-          </w:p>
-        </w:tc>
-        <w:tc>
-          <w:tcPr>
-            <w:tcW w:w="1560" w:type="dxa"/>
-            <w:vAlign w:val="bottom"/>
-          </w:tcPr>
-          <w:p>
-            <w:pPr>
-              <w:pStyle w:val="Paragraphedeliste"/>
-              <w:bidi/>
-              <w:ind w:left="0"/>
-              <w:jc w:val="center"/>
-              <w:rPr>
-                <w:b/>
-                <w:bCs/>
-                <w:sz w:val="28"/>
-                <w:szCs w:val="28"/>
-                <w:rtl/>
-                <w:lang w:bidi="ar-DZ"/>
-              </w:rPr>
-            </w:pPr>
-            <w:r>
-              <w:rPr>
-                <w:rFonts w:hint="cs"/>
-                <w:b/>
-                <w:bCs/>
-                <w:sz w:val="28"/>
-                <w:szCs w:val="28"/>
-                <w:rtl/>
-                <w:lang w:bidi="ar-DZ"/>
-              </w:rPr>
-              <w:t>00</w:t>
-            </w:r>
-          </w:p>
-        </w:tc>
-        <w:tc>
-          <w:tcPr>
-            <w:tcW w:w="992" w:type="dxa"/>
-            <w:vAlign w:val="bottom"/>
-          </w:tcPr>
-          <w:p>
-            <w:pPr>
-              <w:pStyle w:val="Paragraphedeliste"/>
-              <w:bidi/>
-              <w:ind w:left="0"/>
-              <w:jc w:val="center"/>
-              <w:rPr>
-                <w:b/>
-                <w:bCs/>
-                <w:sz w:val="28"/>
-                <w:szCs w:val="28"/>
-                <w:rtl/>
-                <w:lang w:bidi="ar-DZ"/>
-              </w:rPr>
-            </w:pPr>
-            <w:r>
-              <w:rPr>
-                <w:rFonts w:hint="cs"/>
-                <w:b/>
-                <w:bCs/>
-                <w:sz w:val="28"/>
-                <w:szCs w:val="28"/>
-                <w:rtl/>
-                <w:lang w:bidi="ar-DZ"/>
-              </w:rPr>
-              <w:t>00</w:t>
-            </w:r>
-          </w:p>
-        </w:tc>
-      </w:tr>
-      <w:tr>
-        <w:tc>
-          <w:tcPr>
-            <w:tcW w:w="3402" w:type="dxa"/>
-          </w:tcPr>
-          <w:p>
-            <w:pPr>
-              <w:pStyle w:val="Paragraphedeliste"/>
-              <w:bidi/>
-              <w:ind w:left="0"/>
-              <w:rPr>
-                <w:sz w:val="24"/>
-                <w:szCs w:val="24"/>
-                <w:rtl/>
-                <w:lang w:bidi="ar-DZ"/>
-              </w:rPr>
-            </w:pPr>
-            <w:proofErr w:type="gramStart"/>
-            <w:r>
-              <w:rPr>
-                <w:rFonts w:hint="cs"/>
-                <w:sz w:val="24"/>
-                <w:szCs w:val="24"/>
-                <w:rtl/>
-                <w:lang w:bidi="ar-DZ"/>
-              </w:rPr>
-              <w:t>المجموع</w:t>
-            </w:r>
-            <w:proofErr w:type="gramEnd"/>
-            <w:r>
-              <w:rPr>
-                <w:rFonts w:hint="cs"/>
-                <w:sz w:val="24"/>
-                <w:szCs w:val="24"/>
-                <w:rtl/>
-                <w:lang w:bidi="ar-DZ"/>
-              </w:rPr>
-              <w:t xml:space="preserve"> الكلي</w:t>
-            </w:r>
-          </w:p>
-        </w:tc>
-        <w:tc>
-          <w:tcPr>
-            <w:tcW w:w="7513" w:type="dxa"/>
-            <w:gridSpan w:val="5"/>
-            <w:vAlign w:val="bottom"/>
-          </w:tcPr>
-          <w:p>
-            <w:pPr>
-              <w:pStyle w:val="Paragraphedeliste"/>
-              <w:ind w:left="0"/>
-              <w:jc w:val="center"/>
-              <w:rPr>
-                <w:b/>
-                <w:bCs/>
-                <w:sz w:val="28"/>
-                <w:szCs w:val="28"/>
-                <w:rtl/>
-                <w:lang w:bidi="ar-DZ"/>
-              </w:rPr>
-            </w:pPr>
-            <w:r>
-              <w:rPr>
-                <w:sz w:val="28"/>
-                <w:szCs w:val="28"/>
-                <w:lang w:bidi="ar-DZ"/>
-              </w:rPr>
-              <w:t>4306</w:t>
-            </w:r>
-          </w:p>
-        </w:tc>
-      </w:tr>
-    </w:tbl>
-    <w:p>
-      <w:pPr>
-        <w:pStyle w:val="Paragraphedeliste"/>
-        <w:bidi/>
-        <w:jc w:val="center"/>
-        <w:rPr>
-          <w:b/>
-          <w:bCs/>
-          <w:sz w:val="28"/>
-          <w:szCs w:val="28"/>
-          <w:rtl/>
-          <w:lang w:bidi="ar-DZ"/>
-        </w:rPr>
-      </w:pPr>
-    </w:p>
-    <w:p>
-      <w:pPr>
-        <w:pStyle w:val="Paragraphedeliste"/>
-        <w:numPr>
-          <w:ilvl w:val="0"/>
-          <w:numId w:val="1"/>
-        </w:numPr>
-        <w:bidi/>
-        <w:spacing w:after="0"/>
-        <w:rPr>
-          <w:b/>
-          <w:bCs/>
-          <w:sz w:val="28"/>
-          <w:szCs w:val="28"/>
-          <w:lang w:bidi="ar-DZ"/>
-        </w:rPr>
-      </w:pPr>
-      <w:r>
-        <w:rPr>
-          <w:rFonts w:hint="cs"/>
-          <w:b/>
-          <w:bCs/>
-          <w:sz w:val="28"/>
-          <w:szCs w:val="28"/>
-          <w:rtl/>
-          <w:lang w:bidi="ar-DZ"/>
-        </w:rPr>
-        <w:t>عملية تطهير قوائم المستفيدين من المنحة المالية المخصصة للأشخاص المعوقين بنسبة 100</w:t>
-      </w:r>
-      <w:r>
-        <w:rPr>
-          <w:b/>
-          <w:bCs/>
-          <w:sz w:val="28"/>
-          <w:szCs w:val="28"/>
-          <w:lang w:bidi="ar-DZ"/>
-        </w:rPr>
-        <w:t xml:space="preserve">% </w:t>
-      </w:r>
-      <w:r>
-        <w:rPr>
-          <w:rFonts w:hint="cs"/>
-          <w:b/>
-          <w:bCs/>
-          <w:sz w:val="28"/>
-          <w:szCs w:val="28"/>
-          <w:rtl/>
-          <w:lang w:bidi="ar-DZ"/>
-        </w:rPr>
-        <w:t xml:space="preserve"> .</w:t>
-      </w:r>
-    </w:p>
-    <w:p>
-      <w:pPr>
-        <w:pStyle w:val="Paragraphedeliste"/>
-        <w:bidi/>
-        <w:spacing w:after="0"/>
-        <w:ind w:left="927"/>
-        <w:jc w:val="both"/>
-        <w:rPr>
-          <w:sz w:val="28"/>
-          <w:szCs w:val="28"/>
-          <w:rtl/>
-          <w:lang w:bidi="ar-DZ"/>
-        </w:rPr>
-      </w:pPr>
-      <w:r>
-        <w:rPr>
-          <w:noProof/>
-          <w:sz w:val="28"/>
-          <w:szCs w:val="28"/>
-          <w:rtl/>
-        </w:rPr>
-        <w:pict>
-          <v:rect id="Rectangle 14" o:spid="_x0000_s1027" style="position:absolute;left:0;text-align:left;margin-left:48.65pt;margin-top:.85pt;width:100.8pt;height:18.8pt;z-index:-251651072;visibility:visible" o:gfxdata="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"/>
-        </w:pict>
-      </w:r>
-      <w:r>
-        <w:rPr>
-          <w:rFonts w:hint="cs"/>
-          <w:sz w:val="28"/>
-          <w:szCs w:val="28"/>
-          <w:rtl/>
-          <w:lang w:bidi="ar-DZ"/>
-        </w:rPr>
-        <w:t xml:space="preserve">- العدد الكلي للأشخاص الذي تم </w:t>
-      </w:r>
-      <w:proofErr w:type="gramStart"/>
-      <w:r>
-        <w:rPr>
-          <w:rFonts w:hint="cs"/>
-          <w:sz w:val="28"/>
-          <w:szCs w:val="28"/>
-          <w:rtl/>
-          <w:lang w:bidi="ar-DZ"/>
-        </w:rPr>
-        <w:t>إقصائهم :</w:t>
-      </w:r>
-      <w:proofErr w:type="gramEnd"/>
-      <w:r>
-        <w:rPr>
-          <w:rFonts w:hint="cs"/>
-          <w:sz w:val="28"/>
-          <w:szCs w:val="28"/>
-          <w:rtl/>
-          <w:lang w:bidi="ar-DZ"/>
-        </w:rPr>
-        <w:t xml:space="preserve"> .....</w:t>
-      </w:r>
-      <w:r>
-        <w:rPr>
-          <w:rFonts w:hint="cs"/>
-          <w:sz w:val="28"/>
-          <w:szCs w:val="28"/>
-          <w:rtl/>
-          <w:lang w:bidi="ar-DZ"/>
-        </w:rPr>
-        <w:t>..............................</w:t>
-      </w:r>
-      <w:r>
-        <w:rPr>
-          <w:sz w:val="28"/>
-          <w:szCs w:val="28"/>
-          <w:lang w:bidi="ar-DZ"/>
-        </w:rPr>
-        <w:t xml:space="preserve">             </w:t>
-      </w:r>
-      <w:r>
-        <w:rPr>
-          <w:rFonts w:hint="cs"/>
-          <w:sz w:val="28"/>
-          <w:szCs w:val="28"/>
-          <w:rtl/>
-          <w:lang w:bidi="ar-DZ"/>
-        </w:rPr>
-        <w:t xml:space="preserve"> </w:t>
-      </w:r>
-      <w:r>
-        <w:rPr>
-          <w:sz w:val="28"/>
-          <w:szCs w:val="28"/>
-          <w:rtl/>
-          <w:lang w:bidi="ar-DZ"/>
-        </w:rPr>
-        <w:t>2</w:t>
-      </w:r>
-    </w:p>
-    <w:p>
-      <w:pPr>
-        <w:pStyle w:val="Paragraphedeliste"/>
-        <w:bidi/>
-        <w:spacing w:after="0"/>
-        <w:ind w:left="927"/>
-        <w:rPr>
-          <w:b/>
-          <w:bCs/>
-          <w:sz w:val="28"/>
-          <w:szCs w:val="28"/>
-          <w:rtl/>
-          <w:lang w:bidi="ar-DZ"/>
-        </w:rPr>
-      </w:pPr>
-      <w:r>
-        <w:rPr>
-          <w:rFonts w:hint="cs"/>
-          <w:b/>
-          <w:bCs/>
-          <w:sz w:val="28"/>
-          <w:szCs w:val="28"/>
-          <w:rtl/>
-          <w:lang w:bidi="ar-DZ"/>
-        </w:rPr>
-        <w:t xml:space="preserve">جدول توزيع </w:t>
-      </w:r>
-      <w:proofErr w:type="spellStart"/>
-      <w:r>
-        <w:rPr>
-          <w:rFonts w:hint="cs"/>
-          <w:b/>
-          <w:bCs/>
-          <w:sz w:val="28"/>
-          <w:szCs w:val="28"/>
-          <w:rtl/>
-          <w:lang w:bidi="ar-DZ"/>
-        </w:rPr>
-        <w:t>المقصيينحسب</w:t>
-      </w:r>
-      <w:proofErr w:type="spellEnd"/>
-      <w:r>
-        <w:rPr>
-          <w:rFonts w:hint="cs"/>
-          <w:b/>
-          <w:bCs/>
-          <w:sz w:val="28"/>
-          <w:szCs w:val="28"/>
-          <w:rtl/>
-          <w:lang w:bidi="ar-DZ"/>
-        </w:rPr>
-        <w:t xml:space="preserve"> السبب</w:t>
-      </w:r>
-    </w:p>
-    <w:tbl>
-      <w:tblPr>
-        <w:tblStyle w:val="Grilledutableau"/>
-        <w:bidiVisual/>
-        <w:tblW w:w="10683" w:type="dxa"/>
-        <w:tblInd w:w="107" w:type="dxa"/>
-        <w:tblLook w:val="04A0"/>
-      </w:tblPr>
-      <w:tblGrid>
-        <w:gridCol w:w="4205"/>
-        <w:gridCol w:w="897"/>
-        <w:gridCol w:w="4724"/>
-        <w:gridCol w:w="857"/>
-      </w:tblGrid>
-      <w:tr>
-        <w:tc>
-          <w:tcPr>
-            <w:tcW w:w="4395" w:type="dxa"/>
-          </w:tcPr>
-          <w:p>
-            <w:pPr>
-              <w:pStyle w:val="Paragraphedeliste"/>
-              <w:bidi/>
-              <w:spacing w:line="276" w:lineRule="auto"/>
-              <w:ind w:left="0"/>
-              <w:jc w:val="center"/>
-              <w:rPr>
-                <w:b/>
-                <w:bCs/>
-                <w:sz w:val="28"/>
-                <w:szCs w:val="28"/>
-                <w:rtl/>
-                <w:lang w:bidi="ar-DZ"/>
-              </w:rPr>
-            </w:pPr>
-            <w:r>
-              <w:rPr>
-                <w:rFonts w:hint="cs"/>
-                <w:b/>
-                <w:bCs/>
-                <w:sz w:val="28"/>
-                <w:szCs w:val="28"/>
-                <w:rtl/>
-                <w:lang w:bidi="ar-DZ"/>
-              </w:rPr>
-              <w:t>سبب الإقصاء</w:t>
-            </w:r>
-          </w:p>
-        </w:tc>
-        <w:tc>
-          <w:tcPr>
-            <w:tcW w:w="709" w:type="dxa"/>
-          </w:tcPr>
-          <w:p>
-            <w:pPr>
-              <w:pStyle w:val="Paragraphedeliste"/>
-              <w:bidi/>
-              <w:spacing w:line="276" w:lineRule="auto"/>
-              <w:ind w:left="0"/>
-              <w:jc w:val="center"/>
-              <w:rPr>
-                <w:b/>
-                <w:bCs/>
-                <w:sz w:val="28"/>
-                <w:szCs w:val="28"/>
-                <w:rtl/>
-                <w:lang w:bidi="ar-DZ"/>
-              </w:rPr>
-            </w:pPr>
-            <w:r>
-              <w:rPr>
-                <w:rFonts w:hint="cs"/>
-                <w:b/>
-                <w:bCs/>
-                <w:sz w:val="28"/>
-                <w:szCs w:val="28"/>
-                <w:rtl/>
-                <w:lang w:bidi="ar-DZ"/>
-              </w:rPr>
-              <w:t>العدد</w:t>
-            </w:r>
-          </w:p>
-        </w:tc>
-        <w:tc>
-          <w:tcPr>
-            <w:tcW w:w="4943" w:type="dxa"/>
-          </w:tcPr>
-          <w:p>
-            <w:pPr>
-              <w:pStyle w:val="Paragraphedeliste"/>
-              <w:bidi/>
-              <w:spacing w:line="276" w:lineRule="auto"/>
-              <w:ind w:left="0"/>
-              <w:jc w:val="center"/>
-              <w:rPr>
-                <w:b/>
-                <w:bCs/>
-                <w:sz w:val="28"/>
-                <w:szCs w:val="28"/>
-                <w:rtl/>
-                <w:lang w:bidi="ar-DZ"/>
-              </w:rPr>
-            </w:pPr>
-            <w:r>
-              <w:rPr>
-                <w:rFonts w:hint="cs"/>
-                <w:b/>
-                <w:bCs/>
-                <w:sz w:val="28"/>
-                <w:szCs w:val="28"/>
-                <w:rtl/>
-                <w:lang w:bidi="ar-DZ"/>
-              </w:rPr>
-              <w:t>سبب الإقصاء</w:t>
-            </w:r>
-          </w:p>
-        </w:tc>
-        <w:tc>
-          <w:tcPr>
-            <w:tcW w:w="636" w:type="dxa"/>
-          </w:tcPr>
-          <w:p>
-            <w:pPr>
-              <w:pStyle w:val="Paragraphedeliste"/>
-              <w:bidi/>
-              <w:spacing w:line="276" w:lineRule="auto"/>
-              <w:ind w:left="0"/>
-              <w:jc w:val="center"/>
-              <w:rPr>
-                <w:b/>
-                <w:bCs/>
-                <w:sz w:val="28"/>
-                <w:szCs w:val="28"/>
-                <w:rtl/>
-                <w:lang w:bidi="ar-DZ"/>
-              </w:rPr>
-            </w:pPr>
-            <w:r>
-              <w:rPr>
-                <w:rFonts w:hint="cs"/>
-                <w:b/>
-                <w:bCs/>
-                <w:sz w:val="28"/>
-                <w:szCs w:val="28"/>
-                <w:rtl/>
-                <w:lang w:bidi="ar-DZ"/>
-              </w:rPr>
-              <w:t>العدد</w:t>
-            </w:r>
-          </w:p>
-        </w:tc>
-      </w:tr>
-      <w:tr>
-        <w:trPr>
-          <w:trHeight w:val="20"/>
-        </w:trPr>
-        <w:tc>
-          <w:tcPr>
-            <w:tcW w:w="4395" w:type="dxa"/>
-            <w:vAlign w:val="center"/>
-          </w:tcPr>
-          <w:p>
-            <w:pPr>
-              <w:pStyle w:val="Paragraphedeliste"/>
-              <w:bidi/>
-              <w:spacing w:line="276" w:lineRule="auto"/>
-              <w:ind w:left="0"/>
-              <w:rPr>
-                <w:sz w:val="24"/>
-                <w:szCs w:val="24"/>
-                <w:rtl/>
-                <w:lang w:bidi="ar-DZ"/>
-              </w:rPr>
-            </w:pPr>
-            <w:r>
-              <w:rPr>
-                <w:rFonts w:hint="cs"/>
-                <w:sz w:val="24"/>
-                <w:szCs w:val="24"/>
-                <w:rtl/>
-                <w:lang w:bidi="ar-DZ"/>
-              </w:rPr>
-              <w:t>الوفاة</w:t>
-            </w:r>
-          </w:p>
-        </w:tc>
-        <w:tc>
-          <w:tcPr>
-            <w:tcW w:w="709" w:type="dxa"/>
-            <w:vAlign w:val="center"/>
-          </w:tcPr>
-          <w:p>
-            <w:pPr>
-              <w:pStyle w:val="Paragraphedeliste"/>
-              <w:bidi/>
-              <w:spacing w:line="276" w:lineRule="auto"/>
-              <w:ind w:left="0"/>
-              <w:jc w:val="center"/>
-              <w:rPr>
-                <w:b/>
-                <w:bCs/>
-                <w:sz w:val="24"/>
-                <w:szCs w:val="24"/>
-                <w:rtl/>
-                <w:lang w:bidi="ar-DZ"/>
-              </w:rPr>
-            </w:pPr>
-            <w:r>
-              <w:rPr>
-                <w:b/>
-                <w:bCs/>
-                <w:sz w:val="24"/>
-                <w:szCs w:val="24"/>
-                <w:rtl/>
-                <w:lang w:bidi="ar-DZ"/>
-              </w:rPr>
-              <w:t>2</w:t>
-            </w:r>
-          </w:p>
-        </w:tc>
-        <w:tc>
-          <w:tcPr>
-            <w:tcW w:w="4943" w:type="dxa"/>
-            <w:vAlign w:val="center"/>
-          </w:tcPr>
-          <w:p>
-            <w:pPr>
-              <w:pStyle w:val="Paragraphedeliste"/>
-              <w:bidi/>
-              <w:spacing w:line="276" w:lineRule="auto"/>
-              <w:ind w:left="0"/>
-              <w:rPr>
-                <w:sz w:val="24"/>
-                <w:szCs w:val="24"/>
-                <w:rtl/>
-                <w:lang w:bidi="ar-DZ"/>
-              </w:rPr>
-            </w:pPr>
-            <w:r>
-              <w:rPr>
-                <w:rFonts w:hint="cs"/>
-                <w:sz w:val="24"/>
-                <w:szCs w:val="24"/>
-                <w:rtl/>
-                <w:lang w:bidi="ar-DZ"/>
-              </w:rPr>
-              <w:t>في حالة تسجيل الشخص المعوق في السجل التجاري</w:t>
-            </w:r>
-          </w:p>
-        </w:tc>
-        <w:tc>
-          <w:tcPr>
-            <w:tcW w:w="636" w:type="dxa"/>
-            <w:vAlign w:val="center"/>
-          </w:tcPr>
-          <w:p>
-            <w:pPr>
-              <w:pStyle w:val="Paragraphedeliste"/>
-              <w:bidi/>
-              <w:spacing w:line="276" w:lineRule="auto"/>
-              <w:ind w:left="0"/>
-              <w:jc w:val="center"/>
-              <w:rPr>
-                <w:b/>
-                <w:bCs/>
-                <w:sz w:val="24"/>
-                <w:szCs w:val="24"/>
-                <w:rtl/>
-                <w:lang w:bidi="ar-DZ"/>
-              </w:rPr>
-            </w:pPr>
-            <w:r>
-              <w:rPr>
-                <w:b/>
-                <w:bCs/>
-                <w:sz w:val="24"/>
-                <w:szCs w:val="24"/>
-                <w:rtl/>
-                <w:lang w:bidi="ar-DZ"/>
-              </w:rPr>
-              <w:t>0</w:t>
-            </w:r>
-          </w:p>
-        </w:tc>
-      </w:tr>
-      <w:tr>
-        <w:trPr>
-          <w:trHeight w:val="20"/>
-        </w:trPr>
-        <w:tc>
-          <w:tcPr>
-            <w:tcW w:w="4395" w:type="dxa"/>
-            <w:vAlign w:val="center"/>
-          </w:tcPr>
-          <w:p>
-            <w:pPr>
-              <w:pStyle w:val="Paragraphedeliste"/>
-              <w:bidi/>
-              <w:spacing w:line="276" w:lineRule="auto"/>
-              <w:ind w:left="0"/>
-              <w:rPr>
-                <w:sz w:val="24"/>
-                <w:szCs w:val="24"/>
-                <w:rtl/>
-                <w:lang w:bidi="ar-DZ"/>
-              </w:rPr>
-            </w:pPr>
-            <w:r>
-              <w:rPr>
-                <w:rFonts w:hint="cs"/>
-                <w:sz w:val="24"/>
-                <w:szCs w:val="24"/>
-                <w:rtl/>
-                <w:lang w:bidi="ar-DZ"/>
-              </w:rPr>
-              <w:t>المستفيدون من معاش التقاعد المنقول بالداخل و الخارج</w:t>
-            </w:r>
-          </w:p>
-        </w:tc>
-        <w:tc>
-          <w:tcPr>
-            <w:tcW w:w="709" w:type="dxa"/>
-            <w:vAlign w:val="center"/>
-          </w:tcPr>
-          <w:p>
-            <w:pPr>
-              <w:pStyle w:val="Paragraphedeliste"/>
-              <w:bidi/>
-              <w:spacing w:line="276" w:lineRule="auto"/>
-              <w:ind w:left="0"/>
-              <w:jc w:val="center"/>
-              <w:rPr>
-                <w:b/>
-                <w:bCs/>
-                <w:sz w:val="24"/>
-                <w:szCs w:val="24"/>
-                <w:rtl/>
-                <w:lang w:bidi="ar-DZ"/>
-              </w:rPr>
-            </w:pPr>
-            <w:r>
-              <w:rPr>
-                <w:b/>
-                <w:bCs/>
-                <w:sz w:val="24"/>
-                <w:szCs w:val="24"/>
-                <w:rtl/>
-                <w:lang w:bidi="ar-DZ"/>
-              </w:rPr>
-              <w:t>0</w:t>
-            </w:r>
-          </w:p>
-        </w:tc>
-        <w:tc>
-          <w:tcPr>
-            <w:tcW w:w="4943" w:type="dxa"/>
-            <w:vAlign w:val="center"/>
-          </w:tcPr>
-          <w:p>
-            <w:pPr>
-              <w:pStyle w:val="Paragraphedeliste"/>
-              <w:bidi/>
-              <w:spacing w:line="276" w:lineRule="auto"/>
-              <w:ind w:left="0"/>
-              <w:rPr>
-                <w:sz w:val="24"/>
-                <w:szCs w:val="24"/>
-                <w:rtl/>
-                <w:lang w:bidi="ar-DZ"/>
-              </w:rPr>
-            </w:pPr>
-            <w:r>
-              <w:rPr>
-                <w:rFonts w:hint="cs"/>
-                <w:sz w:val="24"/>
-                <w:szCs w:val="24"/>
-                <w:rtl/>
-                <w:lang w:bidi="ar-DZ"/>
-              </w:rPr>
-              <w:t>المستفيدون من برنامج القرض المصغر</w:t>
-            </w:r>
-          </w:p>
-        </w:tc>
-        <w:tc>
-          <w:tcPr>
-            <w:tcW w:w="636" w:type="dxa"/>
-            <w:vAlign w:val="center"/>
-          </w:tcPr>
-          <w:p>
-            <w:pPr>
-              <w:pStyle w:val="Paragraphedeliste"/>
-              <w:bidi/>
-              <w:spacing w:line="276" w:lineRule="auto"/>
-              <w:ind w:left="0"/>
-              <w:jc w:val="center"/>
-              <w:rPr>
-                <w:b/>
-                <w:bCs/>
-                <w:sz w:val="24"/>
-                <w:szCs w:val="24"/>
-                <w:rtl/>
-                <w:lang w:bidi="ar-DZ"/>
-              </w:rPr>
-            </w:pPr>
-            <w:r>
-              <w:rPr>
-                <w:b/>
-                <w:bCs/>
-                <w:sz w:val="24"/>
-                <w:szCs w:val="24"/>
-                <w:rtl/>
-                <w:lang w:bidi="ar-DZ"/>
-              </w:rPr>
-              <w:t>0</w:t>
-            </w:r>
-          </w:p>
-        </w:tc>
-      </w:tr>
-      <w:tr>
-        <w:trPr>
-          <w:trHeight w:val="20"/>
-        </w:trPr>
-        <w:tc>
-          <w:tcPr>
-            <w:tcW w:w="4395" w:type="dxa"/>
-            <w:vAlign w:val="center"/>
-          </w:tcPr>
-          <w:p>
-            <w:pPr>
-              <w:pStyle w:val="Paragraphedeliste"/>
-              <w:bidi/>
-              <w:spacing w:line="276" w:lineRule="auto"/>
-              <w:ind w:left="0"/>
-              <w:rPr>
-                <w:sz w:val="24"/>
-                <w:szCs w:val="24"/>
-                <w:rtl/>
-                <w:lang w:bidi="ar-DZ"/>
-              </w:rPr>
-            </w:pPr>
-            <w:r>
-              <w:rPr>
-                <w:rFonts w:hint="cs"/>
-                <w:sz w:val="24"/>
-                <w:szCs w:val="24"/>
-                <w:rtl/>
-                <w:lang w:bidi="ar-DZ"/>
-              </w:rPr>
-              <w:t xml:space="preserve">المستفيدون من معاش التقاعد </w:t>
-            </w:r>
-            <w:proofErr w:type="gramStart"/>
-            <w:r>
-              <w:rPr>
-                <w:rFonts w:hint="cs"/>
-                <w:sz w:val="24"/>
-                <w:szCs w:val="24"/>
-                <w:rtl/>
-                <w:lang w:bidi="ar-DZ"/>
-              </w:rPr>
-              <w:t>المنقول</w:t>
-            </w:r>
-            <w:proofErr w:type="gramEnd"/>
-            <w:r>
-              <w:rPr>
-                <w:rFonts w:hint="cs"/>
-                <w:sz w:val="24"/>
-                <w:szCs w:val="24"/>
-                <w:rtl/>
-                <w:lang w:bidi="ar-DZ"/>
-              </w:rPr>
-              <w:t xml:space="preserve"> للمجاهدين</w:t>
-            </w:r>
-          </w:p>
-        </w:tc>
-        <w:tc>
-          <w:tcPr>
-            <w:tcW w:w="709" w:type="dxa"/>
-            <w:vAlign w:val="center"/>
-          </w:tcPr>
-          <w:p>
-            <w:pPr>
-              <w:pStyle w:val="Paragraphedeliste"/>
-              <w:bidi/>
-              <w:spacing w:line="276" w:lineRule="auto"/>
-              <w:ind w:left="0"/>
-              <w:jc w:val="center"/>
-              <w:rPr>
-                <w:b/>
-                <w:bCs/>
-                <w:sz w:val="24"/>
-                <w:szCs w:val="24"/>
-                <w:rtl/>
-                <w:lang w:bidi="ar-DZ"/>
-              </w:rPr>
-            </w:pPr>
-            <w:r>
-              <w:rPr>
-                <w:b/>
-                <w:bCs/>
-                <w:sz w:val="24"/>
-                <w:szCs w:val="24"/>
-                <w:rtl/>
-                <w:lang w:bidi="ar-DZ"/>
-              </w:rPr>
-              <w:t>0</w:t>
-            </w:r>
-          </w:p>
-        </w:tc>
-        <w:tc>
-          <w:tcPr>
-            <w:tcW w:w="4943" w:type="dxa"/>
-            <w:vAlign w:val="center"/>
-          </w:tcPr>
-          <w:p>
-            <w:pPr>
-              <w:pStyle w:val="Paragraphedeliste"/>
-              <w:bidi/>
-              <w:spacing w:line="276" w:lineRule="auto"/>
-              <w:ind w:left="0"/>
-              <w:rPr>
-                <w:sz w:val="24"/>
-                <w:szCs w:val="24"/>
-                <w:rtl/>
-                <w:lang w:bidi="ar-DZ"/>
-              </w:rPr>
-            </w:pPr>
-            <w:r>
-              <w:rPr>
-                <w:rFonts w:hint="cs"/>
-                <w:sz w:val="24"/>
-                <w:szCs w:val="24"/>
-                <w:rtl/>
-                <w:lang w:bidi="ar-DZ"/>
-              </w:rPr>
-              <w:t xml:space="preserve">المستفيدون من برامج الدعم في قطاع السياحة و </w:t>
-            </w:r>
-            <w:proofErr w:type="gramStart"/>
-            <w:r>
-              <w:rPr>
-                <w:rFonts w:hint="cs"/>
-                <w:sz w:val="24"/>
-                <w:szCs w:val="24"/>
-                <w:rtl/>
-                <w:lang w:bidi="ar-DZ"/>
-              </w:rPr>
-              <w:t>الفلاحة</w:t>
-            </w:r>
-            <w:proofErr w:type="gramEnd"/>
-          </w:p>
-        </w:tc>
-        <w:tc>
-          <w:tcPr>
-            <w:tcW w:w="636" w:type="dxa"/>
-            <w:vAlign w:val="center"/>
-          </w:tcPr>
-          <w:p>
-            <w:pPr>
-              <w:pStyle w:val="Paragraphedeliste"/>
-              <w:bidi/>
-              <w:spacing w:line="276" w:lineRule="auto"/>
-              <w:ind w:left="0"/>
-              <w:jc w:val="center"/>
-              <w:rPr>
-                <w:b/>
-                <w:bCs/>
-                <w:sz w:val="24"/>
-                <w:szCs w:val="24"/>
-                <w:rtl/>
-                <w:lang w:bidi="ar-DZ"/>
-              </w:rPr>
-            </w:pPr>
-            <w:r>
-              <w:rPr>
-                <w:b/>
-                <w:bCs/>
-                <w:sz w:val="24"/>
-                <w:szCs w:val="24"/>
-                <w:rtl/>
-                <w:lang w:bidi="ar-DZ"/>
-              </w:rPr>
-              <w:t>0</w:t>
-            </w:r>
-          </w:p>
-        </w:tc>
-      </w:tr>
-      <w:tr>
-        <w:trPr>
-          <w:trHeight w:val="20"/>
-        </w:trPr>
-        <w:tc>
-          <w:tcPr>
-            <w:tcW w:w="4395" w:type="dxa"/>
-            <w:vAlign w:val="center"/>
-          </w:tcPr>
-          <w:p>
-            <w:pPr>
-              <w:pStyle w:val="Paragraphedeliste"/>
-              <w:bidi/>
-              <w:spacing w:line="276" w:lineRule="auto"/>
-              <w:ind w:left="0"/>
-              <w:rPr>
-                <w:sz w:val="24"/>
-                <w:szCs w:val="24"/>
-                <w:rtl/>
-                <w:lang w:bidi="ar-DZ"/>
-              </w:rPr>
-            </w:pPr>
-            <w:r>
-              <w:rPr>
-                <w:rFonts w:hint="cs"/>
-                <w:sz w:val="24"/>
-                <w:szCs w:val="24"/>
-                <w:rtl/>
-                <w:lang w:bidi="ar-DZ"/>
-              </w:rPr>
-              <w:t>التخفيض في نسبة العجز</w:t>
-            </w:r>
-          </w:p>
-        </w:tc>
-        <w:tc>
-          <w:tcPr>
-            <w:tcW w:w="709" w:type="dxa"/>
-            <w:vAlign w:val="center"/>
-          </w:tcPr>
-          <w:p>
-            <w:pPr>
-              <w:pStyle w:val="Paragraphedeliste"/>
-              <w:bidi/>
-              <w:spacing w:line="276" w:lineRule="auto"/>
-              <w:ind w:left="0"/>
-              <w:jc w:val="center"/>
-              <w:rPr>
-                <w:b/>
-                <w:bCs/>
-                <w:sz w:val="24"/>
-                <w:szCs w:val="24"/>
-                <w:rtl/>
-                <w:lang w:bidi="ar-DZ"/>
-              </w:rPr>
-            </w:pPr>
-            <w:r>
-              <w:rPr>
-                <w:b/>
-                <w:bCs/>
-                <w:sz w:val="24"/>
-                <w:szCs w:val="24"/>
-                <w:rtl/>
-                <w:lang w:bidi="ar-DZ"/>
-              </w:rPr>
-              <w:t>0</w:t>
-            </w:r>
-          </w:p>
-        </w:tc>
-        <w:tc>
-          <w:tcPr>
-            <w:tcW w:w="4943" w:type="dxa"/>
-            <w:vAlign w:val="center"/>
-          </w:tcPr>
-          <w:p>
-            <w:pPr>
-              <w:pStyle w:val="Paragraphedeliste"/>
-              <w:bidi/>
-              <w:spacing w:line="276" w:lineRule="auto"/>
-              <w:ind w:left="0"/>
-              <w:rPr>
-                <w:sz w:val="24"/>
-                <w:szCs w:val="24"/>
-                <w:rtl/>
-                <w:lang w:bidi="ar-DZ"/>
-              </w:rPr>
-            </w:pPr>
-            <w:r>
-              <w:rPr>
-                <w:rFonts w:hint="cs"/>
-                <w:sz w:val="24"/>
-                <w:szCs w:val="24"/>
-                <w:rtl/>
-                <w:lang w:bidi="ar-DZ"/>
-              </w:rPr>
-              <w:t>التنازل</w:t>
-            </w:r>
-          </w:p>
-        </w:tc>
-        <w:tc>
-          <w:tcPr>
-            <w:tcW w:w="636" w:type="dxa"/>
-            <w:vAlign w:val="center"/>
-          </w:tcPr>
-          <w:p>
-            <w:pPr>
-              <w:pStyle w:val="Paragraphedeliste"/>
-              <w:bidi/>
-              <w:spacing w:line="276" w:lineRule="auto"/>
-              <w:ind w:left="0"/>
-              <w:jc w:val="center"/>
-              <w:rPr>
-                <w:b/>
-                <w:bCs/>
-                <w:sz w:val="24"/>
-                <w:szCs w:val="24"/>
-                <w:rtl/>
-                <w:lang w:bidi="ar-DZ"/>
-              </w:rPr>
-            </w:pPr>
-            <w:r>
-              <w:rPr>
-                <w:b/>
-                <w:bCs/>
-                <w:sz w:val="24"/>
-                <w:szCs w:val="24"/>
-                <w:rtl/>
-                <w:lang w:bidi="ar-DZ"/>
-              </w:rPr>
-              <w:t>0</w:t>
-            </w:r>
-          </w:p>
-        </w:tc>
-      </w:tr>
-      <w:tr>
-        <w:trPr>
-          <w:trHeight w:val="20"/>
-        </w:trPr>
-        <w:tc>
-          <w:tcPr>
-            <w:tcW w:w="4395" w:type="dxa"/>
-            <w:vAlign w:val="center"/>
-          </w:tcPr>
-          <w:p>
-            <w:pPr>
-              <w:pStyle w:val="Paragraphedeliste"/>
-              <w:bidi/>
-              <w:spacing w:line="276" w:lineRule="auto"/>
-              <w:ind w:left="0"/>
-              <w:rPr>
-                <w:sz w:val="24"/>
-                <w:szCs w:val="24"/>
-                <w:rtl/>
-                <w:lang w:bidi="ar-DZ"/>
-              </w:rPr>
-            </w:pPr>
-            <w:r>
-              <w:rPr>
-                <w:rFonts w:hint="cs"/>
-                <w:sz w:val="24"/>
-                <w:szCs w:val="24"/>
-                <w:rtl/>
-                <w:lang w:bidi="ar-DZ"/>
-              </w:rPr>
-              <w:t>المستفيدو</w:t>
-            </w:r>
-            <w:r>
-              <w:rPr>
-                <w:rFonts w:hint="cs"/>
-                <w:sz w:val="24"/>
-                <w:szCs w:val="24"/>
-                <w:rtl/>
-                <w:lang w:bidi="ar-DZ"/>
-              </w:rPr>
-              <w:t>ن</w:t>
-            </w:r>
-            <w:r>
-              <w:rPr>
-                <w:rFonts w:hint="cs"/>
-                <w:sz w:val="24"/>
-                <w:szCs w:val="24"/>
-                <w:rtl/>
-                <w:lang w:bidi="ar-DZ"/>
-              </w:rPr>
-              <w:t xml:space="preserve"> من معاش التقاعد</w:t>
-            </w:r>
-          </w:p>
-        </w:tc>
-        <w:tc>
-          <w:tcPr>
-            <w:tcW w:w="709" w:type="dxa"/>
-            <w:vAlign w:val="center"/>
-          </w:tcPr>
-          <w:p>
-            <w:pPr>
-              <w:pStyle w:val="Paragraphedeliste"/>
-              <w:bidi/>
-              <w:spacing w:line="276" w:lineRule="auto"/>
-              <w:ind w:left="0"/>
-              <w:jc w:val="center"/>
-              <w:rPr>
-                <w:b/>
-                <w:bCs/>
-                <w:sz w:val="24"/>
-                <w:szCs w:val="24"/>
-                <w:rtl/>
-                <w:lang w:bidi="ar-DZ"/>
-              </w:rPr>
-            </w:pPr>
-            <w:r>
-              <w:rPr>
-                <w:b/>
-                <w:bCs/>
-                <w:sz w:val="24"/>
-                <w:szCs w:val="24"/>
-                <w:rtl/>
-                <w:lang w:bidi="ar-DZ"/>
-              </w:rPr>
-              <w:t>0</w:t>
-            </w:r>
-          </w:p>
-        </w:tc>
-        <w:tc>
-          <w:tcPr>
-            <w:tcW w:w="4943" w:type="dxa"/>
-            <w:vAlign w:val="center"/>
-          </w:tcPr>
-          <w:p>
-            <w:pPr>
-              <w:pStyle w:val="Paragraphedeliste"/>
-              <w:bidi/>
-              <w:spacing w:line="276" w:lineRule="auto"/>
-              <w:ind w:left="0"/>
-              <w:rPr>
-                <w:sz w:val="24"/>
-                <w:szCs w:val="24"/>
-                <w:rtl/>
-                <w:lang w:bidi="ar-DZ"/>
-              </w:rPr>
-            </w:pPr>
-            <w:r>
-              <w:rPr>
-                <w:rFonts w:hint="cs"/>
-                <w:sz w:val="24"/>
-                <w:szCs w:val="24"/>
-                <w:rtl/>
-                <w:lang w:bidi="ar-DZ"/>
-              </w:rPr>
-              <w:t>تغيير الإقامة لولاية أخر</w:t>
-            </w:r>
-            <w:r>
-              <w:rPr>
-                <w:rFonts w:hint="cs"/>
-                <w:sz w:val="24"/>
-                <w:szCs w:val="24"/>
-                <w:rtl/>
-                <w:lang w:bidi="ar-DZ"/>
-              </w:rPr>
-              <w:t>ى</w:t>
-            </w:r>
-          </w:p>
-        </w:tc>
-        <w:tc>
-          <w:tcPr>
-            <w:tcW w:w="636" w:type="dxa"/>
-            <w:vAlign w:val="center"/>
-          </w:tcPr>
-          <w:p>
-            <w:pPr>
-              <w:pStyle w:val="Paragraphedeliste"/>
-              <w:bidi/>
-              <w:spacing w:line="276" w:lineRule="auto"/>
-              <w:ind w:left="0"/>
-              <w:jc w:val="center"/>
-              <w:rPr>
-                <w:b/>
-                <w:bCs/>
-                <w:sz w:val="24"/>
-                <w:szCs w:val="24"/>
-                <w:rtl/>
-                <w:lang w:bidi="ar-DZ"/>
-              </w:rPr>
-            </w:pPr>
-            <w:r>
-              <w:rPr>
-                <w:b/>
-                <w:bCs/>
-                <w:sz w:val="24"/>
-                <w:szCs w:val="24"/>
-                <w:rtl/>
-                <w:lang w:bidi="ar-DZ"/>
-              </w:rPr>
-              <w:t>0</w:t>
-            </w:r>
-          </w:p>
-        </w:tc>
-      </w:tr>
-      <w:tr>
-        <w:trPr>
-          <w:trHeight w:val="20"/>
-        </w:trPr>
-        <w:tc>
-          <w:tcPr>
-            <w:tcW w:w="4395" w:type="dxa"/>
-            <w:vAlign w:val="center"/>
-          </w:tcPr>
-          <w:p>
-            <w:pPr>
-              <w:pStyle w:val="Paragraphedeliste"/>
-              <w:bidi/>
-              <w:spacing w:line="276" w:lineRule="auto"/>
-              <w:ind w:left="0"/>
-              <w:rPr>
-                <w:sz w:val="24"/>
-                <w:szCs w:val="24"/>
-                <w:rtl/>
-                <w:lang w:bidi="ar-DZ"/>
-              </w:rPr>
-            </w:pPr>
-            <w:r>
-              <w:rPr>
-                <w:rFonts w:hint="cs"/>
-                <w:sz w:val="24"/>
-                <w:szCs w:val="24"/>
-                <w:rtl/>
-                <w:lang w:bidi="ar-DZ"/>
-              </w:rPr>
-              <w:t>المستفيدون من مناصب التشغيل في إطار الادماج المهني للأشخاص المعوقين</w:t>
-            </w:r>
-          </w:p>
-        </w:tc>
-        <w:tc>
-          <w:tcPr>
-            <w:tcW w:w="709" w:type="dxa"/>
-            <w:vAlign w:val="center"/>
-          </w:tcPr>
-          <w:p>
-            <w:pPr>
-              <w:pStyle w:val="Paragraphedeliste"/>
-              <w:bidi/>
-              <w:spacing w:line="276" w:lineRule="auto"/>
-              <w:ind w:left="0"/>
-              <w:jc w:val="center"/>
-              <w:rPr>
-                <w:b/>
-                <w:bCs/>
-                <w:sz w:val="24"/>
-                <w:szCs w:val="24"/>
-                <w:rtl/>
-                <w:lang w:bidi="ar-DZ"/>
-              </w:rPr>
-            </w:pPr>
-            <w:r>
-              <w:rPr>
-                <w:b/>
-                <w:bCs/>
-                <w:sz w:val="24"/>
-                <w:szCs w:val="24"/>
-                <w:rtl/>
-                <w:lang w:bidi="ar-DZ"/>
-              </w:rPr>
-              <w:t>0</w:t>
-            </w:r>
-          </w:p>
-        </w:tc>
-        <w:tc>
-          <w:tcPr>
-            <w:tcW w:w="4943" w:type="dxa"/>
-            <w:vMerge w:val="restart"/>
-            <w:vAlign w:val="center"/>
-          </w:tcPr>
-          <w:p>
-            <w:pPr>
-              <w:pStyle w:val="Paragraphedeliste"/>
-              <w:bidi/>
-              <w:spacing w:line="276" w:lineRule="auto"/>
-              <w:ind w:left="0"/>
-              <w:rPr>
-                <w:sz w:val="24"/>
-                <w:szCs w:val="24"/>
-                <w:rtl/>
-                <w:lang w:bidi="ar-DZ"/>
-              </w:rPr>
-            </w:pPr>
-            <w:r>
-              <w:rPr>
-                <w:rFonts w:hint="cs"/>
-                <w:sz w:val="24"/>
-                <w:szCs w:val="24"/>
-                <w:rtl/>
-                <w:lang w:bidi="ar-DZ"/>
-              </w:rPr>
-              <w:t xml:space="preserve">أسباب أخرى </w:t>
-            </w:r>
-            <w:r>
-              <w:rPr>
-                <w:rFonts w:hint="cs"/>
-                <w:sz w:val="24"/>
-                <w:szCs w:val="24"/>
-                <w:rtl/>
-                <w:lang w:bidi="ar-DZ"/>
-              </w:rPr>
-              <w:t xml:space="preserve">( </w:t>
-            </w:r>
-            <w:proofErr w:type="gramStart"/>
-            <w:r>
-              <w:rPr>
-                <w:rFonts w:hint="cs"/>
-                <w:sz w:val="24"/>
-                <w:szCs w:val="24"/>
-                <w:rtl/>
-                <w:lang w:bidi="ar-DZ"/>
-              </w:rPr>
-              <w:t>موظف ،</w:t>
-            </w:r>
-            <w:proofErr w:type="gramEnd"/>
-            <w:r>
-              <w:rPr>
-                <w:rFonts w:hint="cs"/>
-                <w:sz w:val="24"/>
-                <w:szCs w:val="24"/>
-                <w:rtl/>
-                <w:lang w:bidi="ar-DZ"/>
-              </w:rPr>
-              <w:t>مستفيد من الض</w:t>
-            </w:r>
-            <w:r>
-              <w:rPr>
-                <w:rFonts w:hint="cs"/>
-                <w:sz w:val="24"/>
-                <w:szCs w:val="24"/>
-                <w:rtl/>
-                <w:lang w:bidi="ar-DZ"/>
-              </w:rPr>
-              <w:t>م</w:t>
-            </w:r>
-            <w:r>
-              <w:rPr>
-                <w:rFonts w:hint="cs"/>
-                <w:sz w:val="24"/>
-                <w:szCs w:val="24"/>
-                <w:rtl/>
-                <w:lang w:bidi="ar-DZ"/>
-              </w:rPr>
-              <w:t>ان الاجتماعي</w:t>
-            </w:r>
-            <w:r>
-              <w:rPr>
-                <w:rFonts w:hint="cs"/>
-                <w:sz w:val="24"/>
-                <w:szCs w:val="24"/>
-                <w:rtl/>
-                <w:lang w:bidi="ar-DZ"/>
-              </w:rPr>
-              <w:t>)</w:t>
-            </w:r>
-          </w:p>
-        </w:tc>
-        <w:tc>
-          <w:tcPr>
-            <w:tcW w:w="636" w:type="dxa"/>
-            <w:vMerge w:val="restart"/>
-            <w:vAlign w:val="center"/>
-          </w:tcPr>
-          <w:p>
-            <w:pPr>
-              <w:pStyle w:val="Paragraphedeliste"/>
-              <w:bidi/>
-              <w:spacing w:line="276" w:lineRule="auto"/>
-              <w:ind w:left="0"/>
-              <w:jc w:val="center"/>
-              <w:rPr>
-                <w:b/>
-                <w:bCs/>
-                <w:sz w:val="24"/>
-                <w:szCs w:val="24"/>
-                <w:rtl/>
-                <w:lang w:bidi="ar-DZ"/>
-              </w:rPr>
-            </w:pPr>
-            <w:r>
-              <w:rPr>
-                <w:b/>
-                <w:bCs/>
-                <w:sz w:val="24"/>
-                <w:szCs w:val="24"/>
-                <w:rtl/>
-                <w:lang w:bidi="ar-DZ"/>
-              </w:rPr>
-              <w:t>0</w:t>
-            </w:r>
-          </w:p>
-        </w:tc>
-      </w:tr>
-      <w:tr>
-        <w:trPr>
-          <w:trHeight w:val="20"/>
-        </w:trPr>
-        <w:tc>
-          <w:tcPr>
-            <w:tcW w:w="4395" w:type="dxa"/>
-            <w:vAlign w:val="center"/>
-          </w:tcPr>
-          <w:p>
-            <w:pPr>
-              <w:pStyle w:val="Paragraphedeliste"/>
-              <w:bidi/>
-              <w:spacing w:line="276" w:lineRule="auto"/>
-              <w:ind w:left="0"/>
-              <w:rPr>
-                <w:sz w:val="24"/>
-                <w:szCs w:val="24"/>
-                <w:rtl/>
-                <w:lang w:bidi="ar-DZ"/>
-              </w:rPr>
-            </w:pPr>
-            <w:r>
-              <w:rPr>
-                <w:rFonts w:hint="cs"/>
-                <w:sz w:val="24"/>
-                <w:szCs w:val="24"/>
-                <w:rtl/>
-                <w:lang w:bidi="ar-DZ"/>
-              </w:rPr>
-              <w:t>في حالة تواجد الشخص المعوق في السجن</w:t>
-            </w:r>
-          </w:p>
-        </w:tc>
-        <w:tc>
-          <w:tcPr>
-            <w:tcW w:w="709" w:type="dxa"/>
-            <w:vAlign w:val="center"/>
-          </w:tcPr>
-          <w:p>
-            <w:pPr>
-              <w:pStyle w:val="Paragraphedeliste"/>
-              <w:bidi/>
-              <w:spacing w:line="276" w:lineRule="auto"/>
-              <w:ind w:left="0"/>
-              <w:jc w:val="center"/>
-              <w:rPr>
-                <w:b/>
-                <w:bCs/>
-                <w:sz w:val="24"/>
-                <w:szCs w:val="24"/>
-                <w:rtl/>
-                <w:lang w:bidi="ar-DZ"/>
-              </w:rPr>
-            </w:pPr>
-            <w:r>
-              <w:rPr>
-                <w:b/>
-                <w:bCs/>
-                <w:sz w:val="24"/>
-                <w:szCs w:val="24"/>
-                <w:rtl/>
-                <w:lang w:bidi="ar-DZ"/>
-              </w:rPr>
-              <w:t>0</w:t>
-            </w:r>
-          </w:p>
-        </w:tc>
-        <w:tc>
-          <w:tcPr>
-            <w:tcW w:w="4943" w:type="dxa"/>
-            <w:vMerge/>
-          </w:tcPr>
-          <w:p>
-            <w:pPr>
-              <w:pStyle w:val="Paragraphedeliste"/>
-              <w:bidi/>
-              <w:spacing w:line="276" w:lineRule="auto"/>
-              <w:ind w:left="0"/>
-              <w:rPr>
-                <w:b/>
-                <w:bCs/>
-                <w:sz w:val="24"/>
-                <w:szCs w:val="24"/>
-                <w:rtl/>
-                <w:lang w:bidi="ar-DZ"/>
-              </w:rPr>
-            </w:pPr>
-          </w:p>
-        </w:tc>
-        <w:tc>
-          <w:tcPr>
-            <w:tcW w:w="636" w:type="dxa"/>
-            <w:vMerge/>
-          </w:tcPr>
-          <w:p>
-            <w:pPr>
-              <w:pStyle w:val="Paragraphedeliste"/>
-              <w:bidi/>
-              <w:spacing w:line="276" w:lineRule="auto"/>
-              <w:ind w:left="0"/>
-              <w:rPr>
-                <w:b/>
-                <w:bCs/>
-                <w:sz w:val="24"/>
-                <w:szCs w:val="24"/>
-                <w:rtl/>
-                <w:lang w:bidi="ar-DZ"/>
-              </w:rPr>
-            </w:pPr>
-          </w:p>
-        </w:tc>
-      </w:tr>
-    </w:tbl>
-    <w:p>
-      <w:pPr>
-        <w:pStyle w:val="Paragraphedeliste"/>
-        <w:bidi/>
-        <w:spacing w:after="0"/>
-        <w:ind w:left="927"/>
         <w:rPr>
           <w:b/>
           <w:bCs/>
@@ -5609,7 +1292,7 @@
           <w:szCs w:val="32"/>
           <w:lang w:bidi="ar-DZ"/>
         </w:rPr>
-        <w:t>جويلية  </w:t>
+        <w:t>نوفمبر  </w:t>
       </w:r>
       <w:r>
         <w:rPr>
@@ -6016,7 +1699,7 @@
                 <w:szCs w:val="24"/>
                 <w:lang w:bidi="ar-DZ"/>
               </w:rPr>
-              <w:t>43 060 000.00</w:t>
+              <w:t>43 780 000.00</w:t>
             </w:r>
           </w:p>
         </w:tc>
@@ -6190,7 +1873,7 @@
                 <w:szCs w:val="24"/>
                 <w:lang w:bidi="ar-DZ"/>
               </w:rPr>
-              <w:t>43 060 000.00</w:t>
+              <w:t>43 780 000.00</w:t>
             </w:r>
           </w:p>
         </w:tc>
@@ -6317,7 +2000,7 @@
                 <w:szCs w:val="24"/>
                 <w:lang w:bidi="ar-DZ"/>
               </w:rPr>
-              <w:t>4306</w:t>
+              <w:t>4378</w:t>
             </w:r>
           </w:p>
         </w:tc>
@@ -6398,7 +2081,7 @@
                 <w:szCs w:val="24"/>
                 <w:lang w:bidi="ar-DZ"/>
               </w:rPr>
-              <w:t>4306</w:t>
+              <w:t>4378</w:t>
             </w:r>
           </w:p>
         </w:tc>
@@ -6485,7 +2168,7 @@
                 <w:szCs w:val="24"/>
                 <w:lang w:bidi="ar-DZ"/>
               </w:rPr>
-              <w:t>2021-07-11</w:t>
+              <w:t>2021-11-14</w:t>
             </w:r>
           </w:p>
         </w:tc>
@@ -6567,7 +2250,7 @@
                 <w:szCs w:val="24"/>
                 <w:lang w:bidi="ar-DZ"/>
               </w:rPr>
-              <w:t>2021-07-11</w:t>
+              <w:t>2021-11-14</w:t>
             </w:r>
           </w:p>
         </w:tc>
@@ -6975,7 +2658,7 @@
                 <w:szCs w:val="24"/>
                 <w:lang w:bidi="ar-DZ"/>
               </w:rPr>
-              <w:t>2021-07-13    </w:t>
+              <w:t>2021-11-29    </w:t>
             </w:r>
           </w:p>
         </w:tc>
@@ -7008,7 +2691,7 @@
                 <w:szCs w:val="24"/>
                 <w:lang w:bidi="ar-DZ"/>
               </w:rPr>
-              <w:t>4306</w:t>
+              <w:t>4378</w:t>
             </w:r>
           </w:p>
         </w:tc>
@@ -7427,7 +3110,7 @@
                       <w:rtl/>
                       <w:lang w:bidi="ar-DZ"/>
                     </w:rPr>
-                    <w:t>2</w:t>
+                    <w:t>0</w:t>
                   </w:r>
                 </w:p>
               </w:txbxContent>
@@ -7643,7 +3326,7 @@
                 <w:rtl/>
                 <w:lang w:bidi="ar-DZ"/>
               </w:rPr>
-              <w:t>2</w:t>
+              <w:t>0</w:t>
             </w:r>
           </w:p>
         </w:tc>
